--- a/Practices/4 - Single Perceptron/Reporte.docx
+++ b/Practices/4 - Single Perceptron/Reporte.docx
@@ -1689,14 +1689,27 @@
       <w:r>
         <w:t xml:space="preserve">Figura </w:t>
       </w:r>
-      <w:fldSimple w:instr=" SEQ Figura \* ARABIC ">
-        <w:r>
-          <w:rPr>
-            <w:noProof/>
-          </w:rPr>
-          <w:t>1</w:t>
-        </w:r>
-      </w:fldSimple>
+      <w:r>
+        <w:fldChar w:fldCharType="begin"/>
+      </w:r>
+      <w:r>
+        <w:instrText xml:space="preserve"> SEQ Figura \* ARABIC </w:instrText>
+      </w:r>
+      <w:r>
+        <w:fldChar w:fldCharType="separate"/>
+      </w:r>
+      <w:r>
+        <w:rPr>
+          <w:noProof/>
+        </w:rPr>
+        <w:t>1</w:t>
+      </w:r>
+      <w:r>
+        <w:rPr>
+          <w:noProof/>
+        </w:rPr>
+        <w:fldChar w:fldCharType="end"/>
+      </w:r>
       <w:r>
         <w:t>. Arquitectura del Perceptrón Simple</w:t>
       </w:r>
@@ -6862,14 +6875,27 @@
       <w:r>
         <w:t xml:space="preserve">Figura </w:t>
       </w:r>
-      <w:fldSimple w:instr=" SEQ Figura \* ARABIC ">
-        <w:r>
-          <w:rPr>
-            <w:noProof/>
-          </w:rPr>
-          <w:t>2</w:t>
-        </w:r>
-      </w:fldSimple>
+      <w:r>
+        <w:fldChar w:fldCharType="begin"/>
+      </w:r>
+      <w:r>
+        <w:instrText xml:space="preserve"> SEQ Figura \* ARABIC </w:instrText>
+      </w:r>
+      <w:r>
+        <w:fldChar w:fldCharType="separate"/>
+      </w:r>
+      <w:r>
+        <w:rPr>
+          <w:noProof/>
+        </w:rPr>
+        <w:t>2</w:t>
+      </w:r>
+      <w:r>
+        <w:rPr>
+          <w:noProof/>
+        </w:rPr>
+        <w:fldChar w:fldCharType="end"/>
+      </w:r>
       <w:r>
         <w:t>. Conjunto de entrenamiento</w:t>
       </w:r>
@@ -6947,14 +6973,27 @@
       <w:r>
         <w:t xml:space="preserve">Figura </w:t>
       </w:r>
-      <w:fldSimple w:instr=" SEQ Figura \* ARABIC ">
-        <w:r>
-          <w:rPr>
-            <w:noProof/>
-          </w:rPr>
-          <w:t>3</w:t>
-        </w:r>
-      </w:fldSimple>
+      <w:r>
+        <w:fldChar w:fldCharType="begin"/>
+      </w:r>
+      <w:r>
+        <w:instrText xml:space="preserve"> SEQ Figura \* ARABIC </w:instrText>
+      </w:r>
+      <w:r>
+        <w:fldChar w:fldCharType="separate"/>
+      </w:r>
+      <w:r>
+        <w:rPr>
+          <w:noProof/>
+        </w:rPr>
+        <w:t>3</w:t>
+      </w:r>
+      <w:r>
+        <w:rPr>
+          <w:noProof/>
+        </w:rPr>
+        <w:fldChar w:fldCharType="end"/>
+      </w:r>
       <w:r>
         <w:t>. Valores iniciales pedidos al usuario (1)</w:t>
       </w:r>
@@ -7017,14 +7056,27 @@
       <w:r>
         <w:t xml:space="preserve">Figura </w:t>
       </w:r>
-      <w:fldSimple w:instr=" SEQ Figura \* ARABIC ">
-        <w:r>
-          <w:rPr>
-            <w:noProof/>
-          </w:rPr>
-          <w:t>4</w:t>
-        </w:r>
-      </w:fldSimple>
+      <w:r>
+        <w:fldChar w:fldCharType="begin"/>
+      </w:r>
+      <w:r>
+        <w:instrText xml:space="preserve"> SEQ Figura \* ARABIC </w:instrText>
+      </w:r>
+      <w:r>
+        <w:fldChar w:fldCharType="separate"/>
+      </w:r>
+      <w:r>
+        <w:rPr>
+          <w:noProof/>
+        </w:rPr>
+        <w:t>4</w:t>
+      </w:r>
+      <w:r>
+        <w:rPr>
+          <w:noProof/>
+        </w:rPr>
+        <w:fldChar w:fldCharType="end"/>
+      </w:r>
       <w:r>
         <w:t xml:space="preserve">. </w:t>
       </w:r>
@@ -7132,14 +7184,27 @@
       <w:r>
         <w:t xml:space="preserve">Figura </w:t>
       </w:r>
-      <w:fldSimple w:instr=" SEQ Figura \* ARABIC ">
-        <w:r>
-          <w:rPr>
-            <w:noProof/>
-          </w:rPr>
-          <w:t>5</w:t>
-        </w:r>
-      </w:fldSimple>
+      <w:r>
+        <w:fldChar w:fldCharType="begin"/>
+      </w:r>
+      <w:r>
+        <w:instrText xml:space="preserve"> SEQ Figura \* ARABIC </w:instrText>
+      </w:r>
+      <w:r>
+        <w:fldChar w:fldCharType="separate"/>
+      </w:r>
+      <w:r>
+        <w:rPr>
+          <w:noProof/>
+        </w:rPr>
+        <w:t>5</w:t>
+      </w:r>
+      <w:r>
+        <w:rPr>
+          <w:noProof/>
+        </w:rPr>
+        <w:fldChar w:fldCharType="end"/>
+      </w:r>
       <w:r>
         <w:t>. Mensaje final al usuario al terminar el aprendizaje</w:t>
       </w:r>
@@ -7239,14 +7304,27 @@
       <w:r>
         <w:t xml:space="preserve">Figura </w:t>
       </w:r>
-      <w:fldSimple w:instr=" SEQ Figura \* ARABIC ">
-        <w:r>
-          <w:rPr>
-            <w:noProof/>
-          </w:rPr>
-          <w:t>6</w:t>
-        </w:r>
-      </w:fldSimple>
+      <w:r>
+        <w:fldChar w:fldCharType="begin"/>
+      </w:r>
+      <w:r>
+        <w:instrText xml:space="preserve"> SEQ Figura \* ARABIC </w:instrText>
+      </w:r>
+      <w:r>
+        <w:fldChar w:fldCharType="separate"/>
+      </w:r>
+      <w:r>
+        <w:rPr>
+          <w:noProof/>
+        </w:rPr>
+        <w:t>6</w:t>
+      </w:r>
+      <w:r>
+        <w:rPr>
+          <w:noProof/>
+        </w:rPr>
+        <w:fldChar w:fldCharType="end"/>
+      </w:r>
       <w:r>
         <w:t>. Archivo con pesos y bias que clasifican correctamente</w:t>
       </w:r>
@@ -7341,14 +7419,30 @@
       <w:r>
         <w:t xml:space="preserve">Figura </w:t>
       </w:r>
-      <w:fldSimple w:instr=" SEQ Figura \* ARABIC ">
-        <w:r>
-          <w:rPr>
-            <w:noProof/>
-          </w:rPr>
-          <w:t>7</w:t>
-        </w:r>
-      </w:fldSimple>
+      <w:r>
+        <w:fldChar w:fldCharType="begin"/>
+      </w:r>
+      <w:r>
+        <w:instrText xml:space="preserve"> S</w:instrText>
+      </w:r>
+      <w:r>
+        <w:instrText xml:space="preserve">EQ Figura \* ARABIC </w:instrText>
+      </w:r>
+      <w:r>
+        <w:fldChar w:fldCharType="separate"/>
+      </w:r>
+      <w:r>
+        <w:rPr>
+          <w:noProof/>
+        </w:rPr>
+        <w:t>7</w:t>
+      </w:r>
+      <w:r>
+        <w:rPr>
+          <w:noProof/>
+        </w:rPr>
+        <w:fldChar w:fldCharType="end"/>
+      </w:r>
       <w:r>
         <w:t xml:space="preserve">. </w:t>
       </w:r>
@@ -7426,14 +7520,27 @@
       <w:r>
         <w:t xml:space="preserve">Figura </w:t>
       </w:r>
-      <w:fldSimple w:instr=" SEQ Figura \* ARABIC ">
-        <w:r>
-          <w:rPr>
-            <w:noProof/>
-          </w:rPr>
-          <w:t>8</w:t>
-        </w:r>
-      </w:fldSimple>
+      <w:r>
+        <w:fldChar w:fldCharType="begin"/>
+      </w:r>
+      <w:r>
+        <w:instrText xml:space="preserve"> SEQ Figura \* ARABIC </w:instrText>
+      </w:r>
+      <w:r>
+        <w:fldChar w:fldCharType="separate"/>
+      </w:r>
+      <w:r>
+        <w:rPr>
+          <w:noProof/>
+        </w:rPr>
+        <w:t>8</w:t>
+      </w:r>
+      <w:r>
+        <w:rPr>
+          <w:noProof/>
+        </w:rPr>
+        <w:fldChar w:fldCharType="end"/>
+      </w:r>
       <w:r>
         <w:t xml:space="preserve">. </w:t>
       </w:r>
@@ -7499,14 +7606,27 @@
       <w:r>
         <w:t xml:space="preserve">Figura </w:t>
       </w:r>
-      <w:fldSimple w:instr=" SEQ Figura \* ARABIC ">
-        <w:r>
-          <w:rPr>
-            <w:noProof/>
-          </w:rPr>
-          <w:t>9</w:t>
-        </w:r>
-      </w:fldSimple>
+      <w:r>
+        <w:fldChar w:fldCharType="begin"/>
+      </w:r>
+      <w:r>
+        <w:instrText xml:space="preserve"> SEQ Figura \* ARABIC </w:instrText>
+      </w:r>
+      <w:r>
+        <w:fldChar w:fldCharType="separate"/>
+      </w:r>
+      <w:r>
+        <w:rPr>
+          <w:noProof/>
+        </w:rPr>
+        <w:t>9</w:t>
+      </w:r>
+      <w:r>
+        <w:rPr>
+          <w:noProof/>
+        </w:rPr>
+        <w:fldChar w:fldCharType="end"/>
+      </w:r>
       <w:r>
         <w:t xml:space="preserve">. </w:t>
       </w:r>
@@ -7590,14 +7710,27 @@
       <w:r>
         <w:t xml:space="preserve">Figura </w:t>
       </w:r>
-      <w:fldSimple w:instr=" SEQ Figura \* ARABIC ">
-        <w:r>
-          <w:rPr>
-            <w:noProof/>
-          </w:rPr>
-          <w:t>10</w:t>
-        </w:r>
-      </w:fldSimple>
+      <w:r>
+        <w:fldChar w:fldCharType="begin"/>
+      </w:r>
+      <w:r>
+        <w:instrText xml:space="preserve"> SEQ Figura \* ARABIC </w:instrText>
+      </w:r>
+      <w:r>
+        <w:fldChar w:fldCharType="separate"/>
+      </w:r>
+      <w:r>
+        <w:rPr>
+          <w:noProof/>
+        </w:rPr>
+        <w:t>10</w:t>
+      </w:r>
+      <w:r>
+        <w:rPr>
+          <w:noProof/>
+        </w:rPr>
+        <w:fldChar w:fldCharType="end"/>
+      </w:r>
       <w:r>
         <w:t xml:space="preserve">. </w:t>
       </w:r>
@@ -7675,14 +7808,27 @@
       <w:r>
         <w:t xml:space="preserve">Figura </w:t>
       </w:r>
-      <w:fldSimple w:instr=" SEQ Figura \* ARABIC ">
-        <w:r>
-          <w:rPr>
-            <w:noProof/>
-          </w:rPr>
-          <w:t>11</w:t>
-        </w:r>
-      </w:fldSimple>
+      <w:r>
+        <w:fldChar w:fldCharType="begin"/>
+      </w:r>
+      <w:r>
+        <w:instrText xml:space="preserve"> SEQ Figura \* ARABIC </w:instrText>
+      </w:r>
+      <w:r>
+        <w:fldChar w:fldCharType="separate"/>
+      </w:r>
+      <w:r>
+        <w:rPr>
+          <w:noProof/>
+        </w:rPr>
+        <w:t>11</w:t>
+      </w:r>
+      <w:r>
+        <w:rPr>
+          <w:noProof/>
+        </w:rPr>
+        <w:fldChar w:fldCharType="end"/>
+      </w:r>
       <w:r>
         <w:t xml:space="preserve">. </w:t>
       </w:r>
@@ -7811,14 +7957,27 @@
       <w:r>
         <w:t xml:space="preserve">Figura </w:t>
       </w:r>
-      <w:fldSimple w:instr=" SEQ Figura \* ARABIC ">
-        <w:r>
-          <w:rPr>
-            <w:noProof/>
-          </w:rPr>
-          <w:t>12</w:t>
-        </w:r>
-      </w:fldSimple>
+      <w:r>
+        <w:fldChar w:fldCharType="begin"/>
+      </w:r>
+      <w:r>
+        <w:instrText xml:space="preserve"> SEQ Figura \* ARABIC </w:instrText>
+      </w:r>
+      <w:r>
+        <w:fldChar w:fldCharType="separate"/>
+      </w:r>
+      <w:r>
+        <w:rPr>
+          <w:noProof/>
+        </w:rPr>
+        <w:t>12</w:t>
+      </w:r>
+      <w:r>
+        <w:rPr>
+          <w:noProof/>
+        </w:rPr>
+        <w:fldChar w:fldCharType="end"/>
+      </w:r>
       <w:r>
         <w:t xml:space="preserve">. </w:t>
       </w:r>
@@ -7896,14 +8055,27 @@
       <w:r>
         <w:t xml:space="preserve">Figura </w:t>
       </w:r>
-      <w:fldSimple w:instr=" SEQ Figura \* ARABIC ">
-        <w:r>
-          <w:rPr>
-            <w:noProof/>
-          </w:rPr>
-          <w:t>13</w:t>
-        </w:r>
-      </w:fldSimple>
+      <w:r>
+        <w:fldChar w:fldCharType="begin"/>
+      </w:r>
+      <w:r>
+        <w:instrText xml:space="preserve"> SEQ Figura \* ARABIC </w:instrText>
+      </w:r>
+      <w:r>
+        <w:fldChar w:fldCharType="separate"/>
+      </w:r>
+      <w:r>
+        <w:rPr>
+          <w:noProof/>
+        </w:rPr>
+        <w:t>13</w:t>
+      </w:r>
+      <w:r>
+        <w:rPr>
+          <w:noProof/>
+        </w:rPr>
+        <w:fldChar w:fldCharType="end"/>
+      </w:r>
       <w:r>
         <w:t xml:space="preserve">. </w:t>
       </w:r>
@@ -7975,14 +8147,27 @@
       <w:r>
         <w:t xml:space="preserve">Figura </w:t>
       </w:r>
-      <w:fldSimple w:instr=" SEQ Figura \* ARABIC ">
-        <w:r>
-          <w:rPr>
-            <w:noProof/>
-          </w:rPr>
-          <w:t>14</w:t>
-        </w:r>
-      </w:fldSimple>
+      <w:r>
+        <w:fldChar w:fldCharType="begin"/>
+      </w:r>
+      <w:r>
+        <w:instrText xml:space="preserve"> SEQ Figura \* ARABIC </w:instrText>
+      </w:r>
+      <w:r>
+        <w:fldChar w:fldCharType="separate"/>
+      </w:r>
+      <w:r>
+        <w:rPr>
+          <w:noProof/>
+        </w:rPr>
+        <w:t>14</w:t>
+      </w:r>
+      <w:r>
+        <w:rPr>
+          <w:noProof/>
+        </w:rPr>
+        <w:fldChar w:fldCharType="end"/>
+      </w:r>
       <w:r>
         <w:t xml:space="preserve">. </w:t>
       </w:r>
@@ -8066,14 +8251,27 @@
       <w:r>
         <w:t xml:space="preserve">Figura </w:t>
       </w:r>
-      <w:fldSimple w:instr=" SEQ Figura \* ARABIC ">
-        <w:r>
-          <w:rPr>
-            <w:noProof/>
-          </w:rPr>
-          <w:t>15</w:t>
-        </w:r>
-      </w:fldSimple>
+      <w:r>
+        <w:fldChar w:fldCharType="begin"/>
+      </w:r>
+      <w:r>
+        <w:instrText xml:space="preserve"> SEQ Figura \* ARABIC </w:instrText>
+      </w:r>
+      <w:r>
+        <w:fldChar w:fldCharType="separate"/>
+      </w:r>
+      <w:r>
+        <w:rPr>
+          <w:noProof/>
+        </w:rPr>
+        <w:t>15</w:t>
+      </w:r>
+      <w:r>
+        <w:rPr>
+          <w:noProof/>
+        </w:rPr>
+        <w:fldChar w:fldCharType="end"/>
+      </w:r>
       <w:r>
         <w:t xml:space="preserve">. </w:t>
       </w:r>
@@ -8151,14 +8349,27 @@
       <w:r>
         <w:t xml:space="preserve">Figura </w:t>
       </w:r>
-      <w:fldSimple w:instr=" SEQ Figura \* ARABIC ">
-        <w:r>
-          <w:rPr>
-            <w:noProof/>
-          </w:rPr>
-          <w:t>16</w:t>
-        </w:r>
-      </w:fldSimple>
+      <w:r>
+        <w:fldChar w:fldCharType="begin"/>
+      </w:r>
+      <w:r>
+        <w:instrText xml:space="preserve"> SEQ Figura \* ARABIC </w:instrText>
+      </w:r>
+      <w:r>
+        <w:fldChar w:fldCharType="separate"/>
+      </w:r>
+      <w:r>
+        <w:rPr>
+          <w:noProof/>
+        </w:rPr>
+        <w:t>16</w:t>
+      </w:r>
+      <w:r>
+        <w:rPr>
+          <w:noProof/>
+        </w:rPr>
+        <w:fldChar w:fldCharType="end"/>
+      </w:r>
       <w:r>
         <w:t xml:space="preserve">. </w:t>
       </w:r>
@@ -8257,14 +8468,27 @@
       <w:r>
         <w:t xml:space="preserve">Figura </w:t>
       </w:r>
-      <w:fldSimple w:instr=" SEQ Figura \* ARABIC ">
-        <w:r>
-          <w:rPr>
-            <w:noProof/>
-          </w:rPr>
-          <w:t>17</w:t>
-        </w:r>
-      </w:fldSimple>
+      <w:r>
+        <w:fldChar w:fldCharType="begin"/>
+      </w:r>
+      <w:r>
+        <w:instrText xml:space="preserve"> SEQ Figura \* ARABIC </w:instrText>
+      </w:r>
+      <w:r>
+        <w:fldChar w:fldCharType="separate"/>
+      </w:r>
+      <w:r>
+        <w:rPr>
+          <w:noProof/>
+        </w:rPr>
+        <w:t>17</w:t>
+      </w:r>
+      <w:r>
+        <w:rPr>
+          <w:noProof/>
+        </w:rPr>
+        <w:fldChar w:fldCharType="end"/>
+      </w:r>
       <w:r>
         <w:t xml:space="preserve">. </w:t>
       </w:r>
@@ -8348,14 +8572,27 @@
       <w:r>
         <w:t xml:space="preserve">Figura </w:t>
       </w:r>
-      <w:fldSimple w:instr=" SEQ Figura \* ARABIC ">
-        <w:r>
-          <w:rPr>
-            <w:noProof/>
-          </w:rPr>
-          <w:t>18</w:t>
-        </w:r>
-      </w:fldSimple>
+      <w:r>
+        <w:fldChar w:fldCharType="begin"/>
+      </w:r>
+      <w:r>
+        <w:instrText xml:space="preserve"> SEQ Figura \* ARABIC </w:instrText>
+      </w:r>
+      <w:r>
+        <w:fldChar w:fldCharType="separate"/>
+      </w:r>
+      <w:r>
+        <w:rPr>
+          <w:noProof/>
+        </w:rPr>
+        <w:t>18</w:t>
+      </w:r>
+      <w:r>
+        <w:rPr>
+          <w:noProof/>
+        </w:rPr>
+        <w:fldChar w:fldCharType="end"/>
+      </w:r>
       <w:r>
         <w:t xml:space="preserve">. </w:t>
       </w:r>
@@ -8426,14 +8663,27 @@
       <w:r>
         <w:t xml:space="preserve">Figura </w:t>
       </w:r>
-      <w:fldSimple w:instr=" SEQ Figura \* ARABIC ">
-        <w:r>
-          <w:rPr>
-            <w:noProof/>
-          </w:rPr>
-          <w:t>19</w:t>
-        </w:r>
-      </w:fldSimple>
+      <w:r>
+        <w:fldChar w:fldCharType="begin"/>
+      </w:r>
+      <w:r>
+        <w:instrText xml:space="preserve"> SEQ Figura \* ARABIC </w:instrText>
+      </w:r>
+      <w:r>
+        <w:fldChar w:fldCharType="separate"/>
+      </w:r>
+      <w:r>
+        <w:rPr>
+          <w:noProof/>
+        </w:rPr>
+        <w:t>19</w:t>
+      </w:r>
+      <w:r>
+        <w:rPr>
+          <w:noProof/>
+        </w:rPr>
+        <w:fldChar w:fldCharType="end"/>
+      </w:r>
       <w:r>
         <w:t xml:space="preserve">. </w:t>
       </w:r>
@@ -8504,14 +8754,27 @@
       <w:r>
         <w:t xml:space="preserve">Figura </w:t>
       </w:r>
-      <w:fldSimple w:instr=" SEQ Figura \* ARABIC ">
-        <w:r>
-          <w:rPr>
-            <w:noProof/>
-          </w:rPr>
-          <w:t>20</w:t>
-        </w:r>
-      </w:fldSimple>
+      <w:r>
+        <w:fldChar w:fldCharType="begin"/>
+      </w:r>
+      <w:r>
+        <w:instrText xml:space="preserve"> SEQ Figura \* ARABIC </w:instrText>
+      </w:r>
+      <w:r>
+        <w:fldChar w:fldCharType="separate"/>
+      </w:r>
+      <w:r>
+        <w:rPr>
+          <w:noProof/>
+        </w:rPr>
+        <w:t>20</w:t>
+      </w:r>
+      <w:r>
+        <w:rPr>
+          <w:noProof/>
+        </w:rPr>
+        <w:fldChar w:fldCharType="end"/>
+      </w:r>
       <w:r>
         <w:t xml:space="preserve">. </w:t>
       </w:r>
@@ -8602,14 +8865,27 @@
       <w:r>
         <w:t xml:space="preserve">Figura </w:t>
       </w:r>
-      <w:fldSimple w:instr=" SEQ Figura \* ARABIC ">
-        <w:r>
-          <w:rPr>
-            <w:noProof/>
-          </w:rPr>
-          <w:t>21</w:t>
-        </w:r>
-      </w:fldSimple>
+      <w:r>
+        <w:fldChar w:fldCharType="begin"/>
+      </w:r>
+      <w:r>
+        <w:instrText xml:space="preserve"> SEQ Figura \* ARABIC </w:instrText>
+      </w:r>
+      <w:r>
+        <w:fldChar w:fldCharType="separate"/>
+      </w:r>
+      <w:r>
+        <w:rPr>
+          <w:noProof/>
+        </w:rPr>
+        <w:t>21</w:t>
+      </w:r>
+      <w:r>
+        <w:rPr>
+          <w:noProof/>
+        </w:rPr>
+        <w:fldChar w:fldCharType="end"/>
+      </w:r>
       <w:r>
         <w:t xml:space="preserve">. </w:t>
       </w:r>
@@ -8694,14 +8970,27 @@
       <w:r>
         <w:t xml:space="preserve">Figura </w:t>
       </w:r>
-      <w:fldSimple w:instr=" SEQ Figura \* ARABIC ">
-        <w:r>
-          <w:rPr>
-            <w:noProof/>
-          </w:rPr>
-          <w:t>22</w:t>
-        </w:r>
-      </w:fldSimple>
+      <w:r>
+        <w:fldChar w:fldCharType="begin"/>
+      </w:r>
+      <w:r>
+        <w:instrText xml:space="preserve"> SEQ Figura \* ARABIC </w:instrText>
+      </w:r>
+      <w:r>
+        <w:fldChar w:fldCharType="separate"/>
+      </w:r>
+      <w:r>
+        <w:rPr>
+          <w:noProof/>
+        </w:rPr>
+        <w:t>22</w:t>
+      </w:r>
+      <w:r>
+        <w:rPr>
+          <w:noProof/>
+        </w:rPr>
+        <w:fldChar w:fldCharType="end"/>
+      </w:r>
       <w:r>
         <w:t xml:space="preserve">. </w:t>
       </w:r>
@@ -8766,14 +9055,27 @@
       <w:r>
         <w:t xml:space="preserve">Figura </w:t>
       </w:r>
-      <w:fldSimple w:instr=" SEQ Figura \* ARABIC ">
-        <w:r>
-          <w:rPr>
-            <w:noProof/>
-          </w:rPr>
-          <w:t>23</w:t>
-        </w:r>
-      </w:fldSimple>
+      <w:r>
+        <w:fldChar w:fldCharType="begin"/>
+      </w:r>
+      <w:r>
+        <w:instrText xml:space="preserve"> SEQ Figura \* ARABIC </w:instrText>
+      </w:r>
+      <w:r>
+        <w:fldChar w:fldCharType="separate"/>
+      </w:r>
+      <w:r>
+        <w:rPr>
+          <w:noProof/>
+        </w:rPr>
+        <w:t>23</w:t>
+      </w:r>
+      <w:r>
+        <w:rPr>
+          <w:noProof/>
+        </w:rPr>
+        <w:fldChar w:fldCharType="end"/>
+      </w:r>
       <w:r>
         <w:t xml:space="preserve">. </w:t>
       </w:r>
@@ -8869,14 +9171,27 @@
       <w:r>
         <w:t xml:space="preserve">Figura </w:t>
       </w:r>
-      <w:fldSimple w:instr=" SEQ Figura \* ARABIC ">
-        <w:r>
-          <w:rPr>
-            <w:noProof/>
-          </w:rPr>
-          <w:t>24</w:t>
-        </w:r>
-      </w:fldSimple>
+      <w:r>
+        <w:fldChar w:fldCharType="begin"/>
+      </w:r>
+      <w:r>
+        <w:instrText xml:space="preserve"> SEQ Figura \* ARABIC </w:instrText>
+      </w:r>
+      <w:r>
+        <w:fldChar w:fldCharType="separate"/>
+      </w:r>
+      <w:r>
+        <w:rPr>
+          <w:noProof/>
+        </w:rPr>
+        <w:t>24</w:t>
+      </w:r>
+      <w:r>
+        <w:rPr>
+          <w:noProof/>
+        </w:rPr>
+        <w:fldChar w:fldCharType="end"/>
+      </w:r>
       <w:r>
         <w:t xml:space="preserve">. </w:t>
       </w:r>
@@ -8948,9 +9263,88 @@
       <w:pPr>
         <w:pStyle w:val="Descripcin"/>
         <w:jc w:val="center"/>
-        <w:rPr>
-          <w:rFonts w:ascii="Times New Roman" w:hAnsi="Times New Roman" w:cs="Times New Roman"/>
-        </w:rPr>
+      </w:pPr>
+      <w:r>
+        <w:t xml:space="preserve">Figura </w:t>
+      </w:r>
+      <w:r>
+        <w:fldChar w:fldCharType="begin"/>
+      </w:r>
+      <w:r>
+        <w:instrText xml:space="preserve"> SEQ Figura \* ARABIC </w:instrText>
+      </w:r>
+      <w:r>
+        <w:fldChar w:fldCharType="separate"/>
+      </w:r>
+      <w:r>
+        <w:rPr>
+          <w:noProof/>
+        </w:rPr>
+        <w:t>25</w:t>
+      </w:r>
+      <w:r>
+        <w:rPr>
+          <w:noProof/>
+        </w:rPr>
+        <w:fldChar w:fldCharType="end"/>
+      </w:r>
+      <w:r>
+        <w:t xml:space="preserve">. </w:t>
+      </w:r>
+      <w:r>
+        <w:t>Archivo con pesos y bias que clasifican correctamente</w:t>
+      </w:r>
+    </w:p>
+    <w:p>
+      <w:pPr>
+        <w:keepNext/>
+        <w:jc w:val="center"/>
+      </w:pPr>
+      <w:r>
+        <w:rPr>
+          <w:noProof/>
+        </w:rPr>
+        <w:drawing>
+          <wp:inline distT="0" distB="0" distL="0" distR="0" wp14:anchorId="6A2E494E" wp14:editId="7C4C6328">
+            <wp:extent cx="3990975" cy="4607829"/>
+            <wp:effectExtent l="0" t="0" r="0" b="2540"/>
+            <wp:docPr id="14" name="Imagen 14"/>
+            <wp:cNvGraphicFramePr>
+              <a:graphicFrameLocks xmlns:a="http://schemas.openxmlformats.org/drawingml/2006/main" noChangeAspect="1"/>
+            </wp:cNvGraphicFramePr>
+            <a:graphic xmlns:a="http://schemas.openxmlformats.org/drawingml/2006/main">
+              <a:graphicData uri="http://schemas.openxmlformats.org/drawingml/2006/picture">
+                <pic:pic xmlns:pic="http://schemas.openxmlformats.org/drawingml/2006/picture">
+                  <pic:nvPicPr>
+                    <pic:cNvPr id="1" name=""/>
+                    <pic:cNvPicPr/>
+                  </pic:nvPicPr>
+                  <pic:blipFill>
+                    <a:blip r:embed="rId38"/>
+                    <a:stretch>
+                      <a:fillRect/>
+                    </a:stretch>
+                  </pic:blipFill>
+                  <pic:spPr>
+                    <a:xfrm>
+                      <a:off x="0" y="0"/>
+                      <a:ext cx="4007283" cy="4626657"/>
+                    </a:xfrm>
+                    <a:prstGeom prst="rect">
+                      <a:avLst/>
+                    </a:prstGeom>
+                  </pic:spPr>
+                </pic:pic>
+              </a:graphicData>
+            </a:graphic>
+          </wp:inline>
+        </w:drawing>
+      </w:r>
+    </w:p>
+    <w:p>
+      <w:pPr>
+        <w:pStyle w:val="Descripcin"/>
+        <w:jc w:val="center"/>
       </w:pPr>
       <w:r>
         <w:t xml:space="preserve">Figura </w:t>
@@ -8960,14 +9354,78 @@
           <w:rPr>
             <w:noProof/>
           </w:rPr>
-          <w:t>25</w:t>
+          <w:t>26</w:t>
         </w:r>
       </w:fldSimple>
       <w:r>
-        <w:t xml:space="preserve">. </w:t>
-      </w:r>
-      <w:r>
-        <w:t>Archivo con pesos y bias que clasifican correctamente</w:t>
+        <w:t>. Evolución de los pesos 1</w:t>
+      </w:r>
+    </w:p>
+    <w:p>
+      <w:pPr>
+        <w:keepNext/>
+        <w:jc w:val="center"/>
+      </w:pPr>
+      <w:r>
+        <w:rPr>
+          <w:noProof/>
+        </w:rPr>
+        <w:lastRenderedPageBreak/>
+        <w:drawing>
+          <wp:inline distT="0" distB="0" distL="0" distR="0" wp14:anchorId="4FF808D9" wp14:editId="3CD69F47">
+            <wp:extent cx="4017997" cy="4608000"/>
+            <wp:effectExtent l="0" t="0" r="1905" b="2540"/>
+            <wp:docPr id="35" name="Imagen 35"/>
+            <wp:cNvGraphicFramePr>
+              <a:graphicFrameLocks xmlns:a="http://schemas.openxmlformats.org/drawingml/2006/main" noChangeAspect="1"/>
+            </wp:cNvGraphicFramePr>
+            <a:graphic xmlns:a="http://schemas.openxmlformats.org/drawingml/2006/main">
+              <a:graphicData uri="http://schemas.openxmlformats.org/drawingml/2006/picture">
+                <pic:pic xmlns:pic="http://schemas.openxmlformats.org/drawingml/2006/picture">
+                  <pic:nvPicPr>
+                    <pic:cNvPr id="1" name=""/>
+                    <pic:cNvPicPr/>
+                  </pic:nvPicPr>
+                  <pic:blipFill>
+                    <a:blip r:embed="rId39"/>
+                    <a:stretch>
+                      <a:fillRect/>
+                    </a:stretch>
+                  </pic:blipFill>
+                  <pic:spPr>
+                    <a:xfrm>
+                      <a:off x="0" y="0"/>
+                      <a:ext cx="4017997" cy="4608000"/>
+                    </a:xfrm>
+                    <a:prstGeom prst="rect">
+                      <a:avLst/>
+                    </a:prstGeom>
+                  </pic:spPr>
+                </pic:pic>
+              </a:graphicData>
+            </a:graphic>
+          </wp:inline>
+        </w:drawing>
+      </w:r>
+    </w:p>
+    <w:p>
+      <w:pPr>
+        <w:pStyle w:val="Descripcin"/>
+        <w:jc w:val="center"/>
+      </w:pPr>
+      <w:r>
+        <w:t xml:space="preserve">Figura </w:t>
+      </w:r>
+      <w:fldSimple w:instr=" SEQ Figura \* ARABIC ">
+        <w:r>
+          <w:rPr>
+            <w:noProof/>
+          </w:rPr>
+          <w:t>27</w:t>
+        </w:r>
+      </w:fldSimple>
+      <w:r>
+        <w:t>. Evolución de los pesos 2</w:t>
       </w:r>
     </w:p>
     <w:p>
@@ -8998,6 +9456,8 @@
         </w:rPr>
         <w:t>n:</w:t>
       </w:r>
+      <w:bookmarkStart w:id="24" w:name="_GoBack"/>
+      <w:bookmarkEnd w:id="24"/>
     </w:p>
     <w:p>
       <w:pPr>
@@ -9160,106 +9620,106 @@
           <w:szCs w:val="22"/>
           <w:shd w:val="clear" w:color="auto" w:fill="FFFFFF"/>
         </w:rPr>
-        <w:t xml:space="preserve"> en último ejemplo mostrado los targets tienen una dimensión de 4 al igual que los vectores prototipo y se clasificó correctamente.</w:t>
-      </w:r>
-    </w:p>
-    <w:p>
-      <w:pPr>
-        <w:pStyle w:val="NormalWeb"/>
+        <w:t xml:space="preserve"> en último ejemplo </w:t>
+      </w:r>
+      <w:r>
         <w:rPr>
           <w:color w:val="000000"/>
           <w:sz w:val="22"/>
           <w:szCs w:val="22"/>
           <w:shd w:val="clear" w:color="auto" w:fill="FFFFFF"/>
         </w:rPr>
-      </w:pPr>
-      <w:r>
+        <w:lastRenderedPageBreak/>
+        <w:t>mostrado los targets tienen una dimensión de 4 al igual que los vectores prototipo y se clasificó correctamente.</w:t>
+      </w:r>
+    </w:p>
+    <w:p>
+      <w:pPr>
+        <w:pStyle w:val="NormalWeb"/>
         <w:rPr>
           <w:color w:val="000000"/>
           <w:sz w:val="22"/>
           <w:szCs w:val="22"/>
           <w:shd w:val="clear" w:color="auto" w:fill="FFFFFF"/>
         </w:rPr>
-        <w:t>Para la parte del método gráfico fue bastante complicado y aunque lo intenté, al final no quedó funcionando para todos los casos, solo para algunos, por esa razón opté por eliminar esa parte del código y dejar únicamente lo que funciona correctamente para cualquier dimensión (pidiendo algunos datos al usuario para hacer un poco más fácil la lectura de los datos).</w:t>
-      </w:r>
-    </w:p>
-    <w:p>
-      <w:pPr>
-        <w:pStyle w:val="Ttulo1"/>
-        <w:jc w:val="both"/>
-        <w:rPr>
-          <w:rFonts w:ascii="Times New Roman" w:hAnsi="Times New Roman" w:cs="Times New Roman"/>
-          <w:sz w:val="22"/>
-          <w:szCs w:val="22"/>
-        </w:rPr>
-      </w:pPr>
-      <w:bookmarkStart w:id="24" w:name="_Toc476313181"/>
-      <w:r>
-        <w:rPr>
-          <w:rFonts w:ascii="Times New Roman" w:hAnsi="Times New Roman" w:cs="Times New Roman"/>
-          <w:sz w:val="22"/>
-          <w:szCs w:val="22"/>
-        </w:rPr>
-        <w:lastRenderedPageBreak/>
-        <w:t>Conclusion</w:t>
-      </w:r>
-      <w:r>
-        <w:rPr>
-          <w:rFonts w:ascii="Times New Roman" w:hAnsi="Times New Roman" w:cs="Times New Roman"/>
-          <w:sz w:val="22"/>
-          <w:szCs w:val="22"/>
-        </w:rPr>
-        <w:t>e</w:t>
-      </w:r>
-      <w:r>
-        <w:rPr>
-          <w:rFonts w:ascii="Times New Roman" w:hAnsi="Times New Roman" w:cs="Times New Roman"/>
-          <w:sz w:val="22"/>
-          <w:szCs w:val="22"/>
-        </w:rPr>
-        <w:t>s:</w:t>
-      </w:r>
-      <w:bookmarkEnd w:id="24"/>
-    </w:p>
-    <w:p>
-      <w:pPr>
-        <w:pStyle w:val="NormalWeb"/>
+      </w:pPr>
+      <w:r>
         <w:rPr>
           <w:color w:val="000000"/>
           <w:sz w:val="22"/>
           <w:szCs w:val="22"/>
           <w:shd w:val="clear" w:color="auto" w:fill="FFFFFF"/>
         </w:rPr>
-      </w:pPr>
-      <w:r>
+        <w:t>Para la parte del método gráfico fue bastante complicado y aunque lo intenté, al final no quedó funcionando para todos los casos, solo para algunos, por esa razón opté por eliminar esa parte del código y dejar únicamente lo que funciona correctamente para cualquier dimensión (pidiendo algunos datos al usuario para hacer un poco más fácil la lectura de los datos).</w:t>
+      </w:r>
+    </w:p>
+    <w:p>
+      <w:pPr>
+        <w:pStyle w:val="Ttulo1"/>
+        <w:jc w:val="both"/>
+        <w:rPr>
+          <w:rFonts w:ascii="Times New Roman" w:hAnsi="Times New Roman" w:cs="Times New Roman"/>
+          <w:sz w:val="22"/>
+          <w:szCs w:val="22"/>
+        </w:rPr>
+      </w:pPr>
+      <w:bookmarkStart w:id="25" w:name="_Toc476313181"/>
+      <w:r>
+        <w:rPr>
+          <w:rFonts w:ascii="Times New Roman" w:hAnsi="Times New Roman" w:cs="Times New Roman"/>
+          <w:sz w:val="22"/>
+          <w:szCs w:val="22"/>
+        </w:rPr>
+        <w:t>Conclusion</w:t>
+      </w:r>
+      <w:r>
+        <w:rPr>
+          <w:rFonts w:ascii="Times New Roman" w:hAnsi="Times New Roman" w:cs="Times New Roman"/>
+          <w:sz w:val="22"/>
+          <w:szCs w:val="22"/>
+        </w:rPr>
+        <w:t>e</w:t>
+      </w:r>
+      <w:r>
+        <w:rPr>
+          <w:rFonts w:ascii="Times New Roman" w:hAnsi="Times New Roman" w:cs="Times New Roman"/>
+          <w:sz w:val="22"/>
+          <w:szCs w:val="22"/>
+        </w:rPr>
+        <w:t>s:</w:t>
+      </w:r>
+      <w:bookmarkEnd w:id="25"/>
+    </w:p>
+    <w:p>
+      <w:pPr>
+        <w:pStyle w:val="NormalWeb"/>
         <w:rPr>
           <w:color w:val="000000"/>
           <w:sz w:val="22"/>
           <w:szCs w:val="22"/>
           <w:shd w:val="clear" w:color="auto" w:fill="FFFFFF"/>
         </w:rPr>
-        <w:t>Como ya se había platicado, el manejo de archivos en MATLAB no es complicado, de hecho, es bastante similar al lenguaje C, utilizando funciones con una sintaxis muy similar, además, el hacer el uso de ellos pone a prueba un poco de la lógica de programación en MATLAB, ya que no es tan parecido en ciertas cosas, por ejemplo, multiplicar las matrices es demasiado simple.</w:t>
-      </w:r>
-    </w:p>
-    <w:p>
-      <w:pPr>
-        <w:pStyle w:val="NormalWeb"/>
+      </w:pPr>
+      <w:r>
         <w:rPr>
           <w:color w:val="000000"/>
           <w:sz w:val="22"/>
           <w:szCs w:val="22"/>
           <w:shd w:val="clear" w:color="auto" w:fill="FFFFFF"/>
         </w:rPr>
-      </w:pPr>
-      <w:r>
+        <w:t>Como ya se había platicado, el manejo de archivos en MATLAB no es complicado, de hecho, es bastante similar al lenguaje C, utilizando funciones con una sintaxis muy similar, además, el hacer el uso de ellos pone a prueba un poco de la lógica de programación en MATLAB, ya que no es tan parecido en ciertas cosas, por ejemplo, multiplicar las matrices es demasiado simple.</w:t>
+      </w:r>
+    </w:p>
+    <w:p>
+      <w:pPr>
+        <w:pStyle w:val="NormalWeb"/>
         <w:rPr>
           <w:color w:val="000000"/>
           <w:sz w:val="22"/>
           <w:szCs w:val="22"/>
           <w:shd w:val="clear" w:color="auto" w:fill="FFFFFF"/>
         </w:rPr>
-        <w:t>Los usos de algunas funciones parecen</w:t>
-      </w:r>
+      </w:pPr>
       <w:r>
         <w:rPr>
           <w:color w:val="000000"/>
@@ -9267,7 +9727,7 @@
           <w:szCs w:val="22"/>
           <w:shd w:val="clear" w:color="auto" w:fill="FFFFFF"/>
         </w:rPr>
-        <w:t xml:space="preserve"> simples, sin embargo</w:t>
+        <w:t>Los usos de algunas funciones parecen</w:t>
       </w:r>
       <w:r>
         <w:rPr>
@@ -9276,7 +9736,7 @@
           <w:szCs w:val="22"/>
           <w:shd w:val="clear" w:color="auto" w:fill="FFFFFF"/>
         </w:rPr>
-        <w:t>,</w:t>
+        <w:t xml:space="preserve"> simples, sin embargo</w:t>
       </w:r>
       <w:r>
         <w:rPr>
@@ -9285,7 +9745,7 @@
           <w:szCs w:val="22"/>
           <w:shd w:val="clear" w:color="auto" w:fill="FFFFFF"/>
         </w:rPr>
-        <w:t xml:space="preserve"> tienen algunas restricciones un poco extrañas, por ejemplo</w:t>
+        <w:t>,</w:t>
       </w:r>
       <w:r>
         <w:rPr>
@@ -9294,7 +9754,7 @@
           <w:szCs w:val="22"/>
           <w:shd w:val="clear" w:color="auto" w:fill="FFFFFF"/>
         </w:rPr>
-        <w:t>,</w:t>
+        <w:t xml:space="preserve"> tienen algunas restricciones un poco extrañas, por ejemplo</w:t>
       </w:r>
       <w:r>
         <w:rPr>
@@ -9303,9 +9763,8 @@
           <w:szCs w:val="22"/>
           <w:shd w:val="clear" w:color="auto" w:fill="FFFFFF"/>
         </w:rPr>
-        <w:t xml:space="preserve"> una muy útil a la hora de leer las matrices de un archivo de texto, fue </w:t>
-      </w:r>
-      <w:proofErr w:type="spellStart"/>
+        <w:t>,</w:t>
+      </w:r>
       <w:r>
         <w:rPr>
           <w:color w:val="000000"/>
@@ -9313,9 +9772,9 @@
           <w:szCs w:val="22"/>
           <w:shd w:val="clear" w:color="auto" w:fill="FFFFFF"/>
         </w:rPr>
-        <w:t>dlmread</w:t>
-      </w:r>
-      <w:proofErr w:type="spellEnd"/>
+        <w:t xml:space="preserve"> una muy útil a la hora de leer las matrices de un archivo de texto, fue </w:t>
+      </w:r>
+      <w:proofErr w:type="spellStart"/>
       <w:r>
         <w:rPr>
           <w:color w:val="000000"/>
@@ -9323,8 +9782,9 @@
           <w:szCs w:val="22"/>
           <w:shd w:val="clear" w:color="auto" w:fill="FFFFFF"/>
         </w:rPr>
-        <w:t>, sin embargo</w:t>
-      </w:r>
+        <w:t>dlmread</w:t>
+      </w:r>
+      <w:proofErr w:type="spellEnd"/>
       <w:r>
         <w:rPr>
           <w:color w:val="000000"/>
@@ -9332,7 +9792,7 @@
           <w:szCs w:val="22"/>
           <w:shd w:val="clear" w:color="auto" w:fill="FFFFFF"/>
         </w:rPr>
-        <w:t>,</w:t>
+        <w:t>, sin embargo</w:t>
       </w:r>
       <w:r>
         <w:rPr>
@@ -9341,9 +9801,8 @@
           <w:szCs w:val="22"/>
           <w:shd w:val="clear" w:color="auto" w:fill="FFFFFF"/>
         </w:rPr>
-        <w:t xml:space="preserve"> para la escritura de los pesos y bias finales lo sobrescribía (la función </w:t>
-      </w:r>
-      <w:proofErr w:type="spellStart"/>
+        <w:t>,</w:t>
+      </w:r>
       <w:r>
         <w:rPr>
           <w:color w:val="000000"/>
@@ -9351,9 +9810,9 @@
           <w:szCs w:val="22"/>
           <w:shd w:val="clear" w:color="auto" w:fill="FFFFFF"/>
         </w:rPr>
-        <w:t>dlmwrite</w:t>
-      </w:r>
-      <w:proofErr w:type="spellEnd"/>
+        <w:t xml:space="preserve"> para la escritura de los pesos y bias finales lo sobrescribía (la función </w:t>
+      </w:r>
+      <w:proofErr w:type="spellStart"/>
       <w:r>
         <w:rPr>
           <w:color w:val="000000"/>
@@ -9361,8 +9820,9 @@
           <w:szCs w:val="22"/>
           <w:shd w:val="clear" w:color="auto" w:fill="FFFFFF"/>
         </w:rPr>
-        <w:t>) así que tuve que hacer la impresión en el archivo dato por dato utilizando ciclos for (ya que ya conocemos las dimensiones de las matrices de pesos y bias)</w:t>
-      </w:r>
+        <w:t>dlmwrite</w:t>
+      </w:r>
+      <w:proofErr w:type="spellEnd"/>
       <w:r>
         <w:rPr>
           <w:color w:val="000000"/>
@@ -9370,30 +9830,28 @@
           <w:szCs w:val="22"/>
           <w:shd w:val="clear" w:color="auto" w:fill="FFFFFF"/>
         </w:rPr>
-        <w:t>.</w:t>
-      </w:r>
-    </w:p>
-    <w:p>
-      <w:pPr>
-        <w:pStyle w:val="NormalWeb"/>
+        <w:t>) así que tuve que hacer la impresión en el archivo dato por dato utilizando ciclos for (ya que ya conocemos las dimensiones de las matrices de pesos y bias)</w:t>
+      </w:r>
+      <w:r>
         <w:rPr>
           <w:color w:val="000000"/>
           <w:sz w:val="22"/>
           <w:szCs w:val="22"/>
           <w:shd w:val="clear" w:color="auto" w:fill="FFFFFF"/>
         </w:rPr>
-      </w:pPr>
-      <w:r>
+        <w:t>.</w:t>
+      </w:r>
+    </w:p>
+    <w:p>
+      <w:pPr>
+        <w:pStyle w:val="NormalWeb"/>
         <w:rPr>
           <w:color w:val="000000"/>
           <w:sz w:val="22"/>
           <w:szCs w:val="22"/>
           <w:shd w:val="clear" w:color="auto" w:fill="FFFFFF"/>
         </w:rPr>
-        <w:t>Creo que MATLAB facilita bastante muchas cosas, sin embargo su sintaxis es un poco compleja en ciertas funciones y un poco difí</w:t>
-      </w:r>
-      <w:bookmarkStart w:id="25" w:name="_GoBack"/>
-      <w:bookmarkEnd w:id="25"/>
+      </w:pPr>
       <w:r>
         <w:rPr>
           <w:color w:val="000000"/>
@@ -9401,7 +9859,7 @@
           <w:szCs w:val="22"/>
           <w:shd w:val="clear" w:color="auto" w:fill="FFFFFF"/>
         </w:rPr>
-        <w:t xml:space="preserve">cil de entender al tener tantos parámetros posibles ya que tienen que tener ciertas cosas que lo hacen extraño, como ejemplo la función </w:t>
+        <w:t xml:space="preserve">Creo que MATLAB facilita bastante muchas cosas, sin embargo su sintaxis es un poco compleja en ciertas funciones y un poco difícil de entender al tener tantos parámetros posibles ya que tienen que tener ciertas cosas que lo hacen extraño, como ejemplo la función </w:t>
       </w:r>
       <w:proofErr w:type="spellStart"/>
       <w:r>
@@ -9682,7 +10140,7 @@
         </w:rPr>
         <w:t xml:space="preserve">: </w:t>
       </w:r>
-      <w:hyperlink r:id="rId38" w:history="1">
+      <w:hyperlink r:id="rId40" w:history="1">
         <w:r>
           <w:rPr>
             <w:rStyle w:val="Hipervnculo"/>
@@ -9745,7 +10203,7 @@
         </w:rPr>
         <w:t xml:space="preserve"> </w:t>
       </w:r>
-      <w:hyperlink r:id="rId39" w:history="1">
+      <w:hyperlink r:id="rId41" w:history="1">
         <w:r>
           <w:rPr>
             <w:rStyle w:val="Hipervnculo"/>
@@ -9795,7 +10253,7 @@
         </w:rPr>
         <w:t xml:space="preserve">Edgardo Adrián Franco Martínez, ‘Software de Programación GNU’ [Online]. Disponible en: </w:t>
       </w:r>
-      <w:hyperlink r:id="rId40" w:history="1">
+      <w:hyperlink r:id="rId42" w:history="1">
         <w:r>
           <w:rPr>
             <w:rStyle w:val="Hipervnculo"/>
@@ -9879,7 +10337,6 @@
           <w:sz w:val="22"/>
           <w:szCs w:val="22"/>
         </w:rPr>
-        <w:lastRenderedPageBreak/>
         <w:t>C</w:t>
       </w:r>
       <w:bookmarkEnd w:id="27"/>
@@ -10206,15 +10663,17 @@
           <w:color w:val="000000"/>
           <w:sz w:val="16"/>
           <w:szCs w:val="16"/>
-        </w:rPr>
-      </w:pPr>
-      <w:r>
-        <w:rPr>
-          <w:rFonts w:ascii="Courier New" w:eastAsia="Times New Roman" w:hAnsi="Courier New" w:cs="Courier New"/>
-          <w:noProof/>
-          <w:color w:val="000000"/>
-          <w:sz w:val="16"/>
-          <w:szCs w:val="16"/>
+          <w:lang w:val="en-US"/>
+        </w:rPr>
+      </w:pPr>
+      <w:r>
+        <w:rPr>
+          <w:rFonts w:ascii="Courier New" w:eastAsia="Times New Roman" w:hAnsi="Courier New" w:cs="Courier New"/>
+          <w:noProof/>
+          <w:color w:val="000000"/>
+          <w:sz w:val="16"/>
+          <w:szCs w:val="16"/>
+          <w:lang w:val="en-US"/>
         </w:rPr>
         <w:t xml:space="preserve">nombre_arch </w:t>
       </w:r>
@@ -10225,6 +10684,7 @@
           <w:color w:val="808030"/>
           <w:sz w:val="16"/>
           <w:szCs w:val="16"/>
+          <w:lang w:val="en-US"/>
         </w:rPr>
         <w:t>=</w:t>
       </w:r>
@@ -10235,6 +10695,7 @@
           <w:color w:val="000000"/>
           <w:sz w:val="16"/>
           <w:szCs w:val="16"/>
+          <w:lang w:val="en-US"/>
         </w:rPr>
         <w:t xml:space="preserve"> strcat </w:t>
       </w:r>
@@ -10245,6 +10706,7 @@
           <w:color w:val="808030"/>
           <w:sz w:val="16"/>
           <w:szCs w:val="16"/>
+          <w:lang w:val="en-US"/>
         </w:rPr>
         <w:t>(</w:t>
       </w:r>
@@ -10255,6 +10717,7 @@
           <w:color w:val="800080"/>
           <w:sz w:val="16"/>
           <w:szCs w:val="16"/>
+          <w:lang w:val="en-US"/>
         </w:rPr>
         <w:t>'resultado_'</w:t>
       </w:r>
@@ -10265,6 +10728,7 @@
           <w:color w:val="808030"/>
           <w:sz w:val="16"/>
           <w:szCs w:val="16"/>
+          <w:lang w:val="en-US"/>
         </w:rPr>
         <w:t>,</w:t>
       </w:r>
@@ -10275,6 +10739,7 @@
           <w:color w:val="000000"/>
           <w:sz w:val="16"/>
           <w:szCs w:val="16"/>
+          <w:lang w:val="en-US"/>
         </w:rPr>
         <w:t xml:space="preserve"> datestr</w:t>
       </w:r>
@@ -10285,6 +10750,7 @@
           <w:color w:val="808030"/>
           <w:sz w:val="16"/>
           <w:szCs w:val="16"/>
+          <w:lang w:val="en-US"/>
         </w:rPr>
         <w:t>(</w:t>
       </w:r>
@@ -10295,6 +10761,7 @@
           <w:color w:val="000000"/>
           <w:sz w:val="16"/>
           <w:szCs w:val="16"/>
+          <w:lang w:val="en-US"/>
         </w:rPr>
         <w:t>now</w:t>
       </w:r>
@@ -10305,6 +10772,7 @@
           <w:color w:val="808030"/>
           <w:sz w:val="16"/>
           <w:szCs w:val="16"/>
+          <w:lang w:val="en-US"/>
         </w:rPr>
         <w:t>,</w:t>
       </w:r>
@@ -10315,6 +10783,7 @@
           <w:color w:val="800080"/>
           <w:sz w:val="16"/>
           <w:szCs w:val="16"/>
+          <w:lang w:val="en-US"/>
         </w:rPr>
         <w:t>'HH-MM-SS'</w:t>
       </w:r>
@@ -10325,6 +10794,7 @@
           <w:color w:val="808030"/>
           <w:sz w:val="16"/>
           <w:szCs w:val="16"/>
+          <w:lang w:val="en-US"/>
         </w:rPr>
         <w:t>),</w:t>
       </w:r>
@@ -10335,6 +10805,7 @@
           <w:color w:val="000000"/>
           <w:sz w:val="16"/>
           <w:szCs w:val="16"/>
+          <w:lang w:val="en-US"/>
         </w:rPr>
         <w:t xml:space="preserve"> </w:t>
       </w:r>
@@ -10345,6 +10816,7 @@
           <w:color w:val="800080"/>
           <w:sz w:val="16"/>
           <w:szCs w:val="16"/>
+          <w:lang w:val="en-US"/>
         </w:rPr>
         <w:t>'_'</w:t>
       </w:r>
@@ -10355,6 +10827,7 @@
           <w:color w:val="808030"/>
           <w:sz w:val="16"/>
           <w:szCs w:val="16"/>
+          <w:lang w:val="en-US"/>
         </w:rPr>
         <w:t>,</w:t>
       </w:r>
@@ -10365,6 +10838,7 @@
           <w:color w:val="000000"/>
           <w:sz w:val="16"/>
           <w:szCs w:val="16"/>
+          <w:lang w:val="en-US"/>
         </w:rPr>
         <w:t xml:space="preserve"> datestr </w:t>
       </w:r>
@@ -10375,6 +10849,7 @@
           <w:color w:val="808030"/>
           <w:sz w:val="16"/>
           <w:szCs w:val="16"/>
+          <w:lang w:val="en-US"/>
         </w:rPr>
         <w:t>(</w:t>
       </w:r>
@@ -10385,6 +10860,7 @@
           <w:color w:val="000000"/>
           <w:sz w:val="16"/>
           <w:szCs w:val="16"/>
+          <w:lang w:val="en-US"/>
         </w:rPr>
         <w:t>now</w:t>
       </w:r>
@@ -10395,6 +10871,7 @@
           <w:color w:val="808030"/>
           <w:sz w:val="16"/>
           <w:szCs w:val="16"/>
+          <w:lang w:val="en-US"/>
         </w:rPr>
         <w:t>,</w:t>
       </w:r>
@@ -10405,6 +10882,7 @@
           <w:color w:val="000000"/>
           <w:sz w:val="16"/>
           <w:szCs w:val="16"/>
+          <w:lang w:val="en-US"/>
         </w:rPr>
         <w:t xml:space="preserve"> </w:t>
       </w:r>
@@ -10415,6 +10893,7 @@
           <w:color w:val="800080"/>
           <w:sz w:val="16"/>
           <w:szCs w:val="16"/>
+          <w:lang w:val="en-US"/>
         </w:rPr>
         <w:t>'mm-dd-yyyy'</w:t>
       </w:r>
@@ -10425,6 +10904,7 @@
           <w:color w:val="808030"/>
           <w:sz w:val="16"/>
           <w:szCs w:val="16"/>
+          <w:lang w:val="en-US"/>
         </w:rPr>
         <w:t>),</w:t>
       </w:r>
@@ -10435,6 +10915,7 @@
           <w:color w:val="000000"/>
           <w:sz w:val="16"/>
           <w:szCs w:val="16"/>
+          <w:lang w:val="en-US"/>
         </w:rPr>
         <w:t xml:space="preserve"> </w:t>
       </w:r>
@@ -10445,6 +10926,7 @@
           <w:color w:val="800080"/>
           <w:sz w:val="16"/>
           <w:szCs w:val="16"/>
+          <w:lang w:val="en-US"/>
         </w:rPr>
         <w:t>'.txt'</w:t>
       </w:r>
@@ -10455,6 +10937,7 @@
           <w:color w:val="808030"/>
           <w:sz w:val="16"/>
           <w:szCs w:val="16"/>
+          <w:lang w:val="en-US"/>
         </w:rPr>
         <w:t>);</w:t>
       </w:r>
@@ -10493,6 +10976,7 @@
           <w:color w:val="000000"/>
           <w:sz w:val="16"/>
           <w:szCs w:val="16"/>
+          <w:lang w:val="en-US"/>
         </w:rPr>
       </w:pPr>
     </w:p>
@@ -11974,17 +12458,29 @@
           <w:color w:val="000000"/>
           <w:sz w:val="16"/>
           <w:szCs w:val="16"/>
-        </w:rPr>
-      </w:pPr>
-      <w:r>
-        <w:rPr>
-          <w:rFonts w:ascii="Courier New" w:eastAsia="Times New Roman" w:hAnsi="Courier New" w:cs="Courier New"/>
-          <w:noProof/>
-          <w:color w:val="000000"/>
-          <w:sz w:val="16"/>
-          <w:szCs w:val="16"/>
-        </w:rPr>
-        <w:t xml:space="preserve">        targets </w:t>
+          <w:lang w:val="en-US"/>
+        </w:rPr>
+      </w:pPr>
+      <w:r>
+        <w:rPr>
+          <w:rFonts w:ascii="Courier New" w:eastAsia="Times New Roman" w:hAnsi="Courier New" w:cs="Courier New"/>
+          <w:noProof/>
+          <w:color w:val="000000"/>
+          <w:sz w:val="16"/>
+          <w:szCs w:val="16"/>
+        </w:rPr>
+        <w:t xml:space="preserve">        </w:t>
+      </w:r>
+      <w:r>
+        <w:rPr>
+          <w:rFonts w:ascii="Courier New" w:eastAsia="Times New Roman" w:hAnsi="Courier New" w:cs="Courier New"/>
+          <w:noProof/>
+          <w:color w:val="000000"/>
+          <w:sz w:val="16"/>
+          <w:szCs w:val="16"/>
+          <w:lang w:val="en-US"/>
+        </w:rPr>
+        <w:t xml:space="preserve">targets </w:t>
       </w:r>
       <w:r>
         <w:rPr>
@@ -11993,6 +12489,7 @@
           <w:color w:val="808030"/>
           <w:sz w:val="16"/>
           <w:szCs w:val="16"/>
+          <w:lang w:val="en-US"/>
         </w:rPr>
         <w:t>=</w:t>
       </w:r>
@@ -12003,6 +12500,7 @@
           <w:color w:val="000000"/>
           <w:sz w:val="16"/>
           <w:szCs w:val="16"/>
+          <w:lang w:val="en-US"/>
         </w:rPr>
         <w:t xml:space="preserve"> </w:t>
       </w:r>
@@ -12013,6 +12511,7 @@
           <w:color w:val="BB7977"/>
           <w:sz w:val="16"/>
           <w:szCs w:val="16"/>
+          <w:lang w:val="en-US"/>
         </w:rPr>
         <w:t>zeros</w:t>
       </w:r>
@@ -12023,6 +12522,7 @@
           <w:color w:val="000000"/>
           <w:sz w:val="16"/>
           <w:szCs w:val="16"/>
+          <w:lang w:val="en-US"/>
         </w:rPr>
         <w:t xml:space="preserve"> </w:t>
       </w:r>
@@ -12033,6 +12533,7 @@
           <w:color w:val="808030"/>
           <w:sz w:val="16"/>
           <w:szCs w:val="16"/>
+          <w:lang w:val="en-US"/>
         </w:rPr>
         <w:t>(</w:t>
       </w:r>
@@ -12043,6 +12544,7 @@
           <w:color w:val="000000"/>
           <w:sz w:val="16"/>
           <w:szCs w:val="16"/>
+          <w:lang w:val="en-US"/>
         </w:rPr>
         <w:t>num_prototipos</w:t>
       </w:r>
@@ -12053,6 +12555,7 @@
           <w:color w:val="808030"/>
           <w:sz w:val="16"/>
           <w:szCs w:val="16"/>
+          <w:lang w:val="en-US"/>
         </w:rPr>
         <w:t>,</w:t>
       </w:r>
@@ -12063,6 +12566,7 @@
           <w:color w:val="000000"/>
           <w:sz w:val="16"/>
           <w:szCs w:val="16"/>
+          <w:lang w:val="en-US"/>
         </w:rPr>
         <w:t xml:space="preserve"> dim_target</w:t>
       </w:r>
@@ -12073,6 +12577,7 @@
           <w:color w:val="808030"/>
           <w:sz w:val="16"/>
           <w:szCs w:val="16"/>
+          <w:lang w:val="en-US"/>
         </w:rPr>
         <w:t>);</w:t>
       </w:r>
@@ -12111,15 +12616,17 @@
           <w:color w:val="000000"/>
           <w:sz w:val="16"/>
           <w:szCs w:val="16"/>
-        </w:rPr>
-      </w:pPr>
-      <w:r>
-        <w:rPr>
-          <w:rFonts w:ascii="Courier New" w:eastAsia="Times New Roman" w:hAnsi="Courier New" w:cs="Courier New"/>
-          <w:noProof/>
-          <w:color w:val="000000"/>
-          <w:sz w:val="16"/>
-          <w:szCs w:val="16"/>
+          <w:lang w:val="en-US"/>
+        </w:rPr>
+      </w:pPr>
+      <w:r>
+        <w:rPr>
+          <w:rFonts w:ascii="Courier New" w:eastAsia="Times New Roman" w:hAnsi="Courier New" w:cs="Courier New"/>
+          <w:noProof/>
+          <w:color w:val="000000"/>
+          <w:sz w:val="16"/>
+          <w:szCs w:val="16"/>
+          <w:lang w:val="en-US"/>
         </w:rPr>
         <w:t xml:space="preserve">        </w:t>
       </w:r>
@@ -12132,6 +12639,7 @@
           <w:color w:val="800000"/>
           <w:sz w:val="16"/>
           <w:szCs w:val="16"/>
+          <w:lang w:val="en-US"/>
         </w:rPr>
         <w:t>for</w:t>
       </w:r>
@@ -12142,6 +12650,7 @@
           <w:color w:val="000000"/>
           <w:sz w:val="16"/>
           <w:szCs w:val="16"/>
+          <w:lang w:val="en-US"/>
         </w:rPr>
         <w:t xml:space="preserve"> i </w:t>
       </w:r>
@@ -12152,6 +12661,7 @@
           <w:color w:val="808030"/>
           <w:sz w:val="16"/>
           <w:szCs w:val="16"/>
+          <w:lang w:val="en-US"/>
         </w:rPr>
         <w:t>=</w:t>
       </w:r>
@@ -12162,6 +12672,7 @@
           <w:color w:val="000000"/>
           <w:sz w:val="16"/>
           <w:szCs w:val="16"/>
+          <w:lang w:val="en-US"/>
         </w:rPr>
         <w:t xml:space="preserve"> 1</w:t>
       </w:r>
@@ -12172,6 +12683,7 @@
           <w:color w:val="808030"/>
           <w:sz w:val="16"/>
           <w:szCs w:val="16"/>
+          <w:lang w:val="en-US"/>
         </w:rPr>
         <w:t>:</w:t>
       </w:r>
@@ -12182,6 +12694,7 @@
           <w:color w:val="000000"/>
           <w:sz w:val="16"/>
           <w:szCs w:val="16"/>
+          <w:lang w:val="en-US"/>
         </w:rPr>
         <w:t>num_prototipos</w:t>
       </w:r>
@@ -12220,15 +12733,17 @@
           <w:color w:val="000000"/>
           <w:sz w:val="16"/>
           <w:szCs w:val="16"/>
-        </w:rPr>
-      </w:pPr>
-      <w:r>
-        <w:rPr>
-          <w:rFonts w:ascii="Courier New" w:eastAsia="Times New Roman" w:hAnsi="Courier New" w:cs="Courier New"/>
-          <w:noProof/>
-          <w:color w:val="000000"/>
-          <w:sz w:val="16"/>
-          <w:szCs w:val="16"/>
+          <w:lang w:val="en-US"/>
+        </w:rPr>
+      </w:pPr>
+      <w:r>
+        <w:rPr>
+          <w:rFonts w:ascii="Courier New" w:eastAsia="Times New Roman" w:hAnsi="Courier New" w:cs="Courier New"/>
+          <w:noProof/>
+          <w:color w:val="000000"/>
+          <w:sz w:val="16"/>
+          <w:szCs w:val="16"/>
+          <w:lang w:val="en-US"/>
         </w:rPr>
         <w:t xml:space="preserve">            fscanf </w:t>
       </w:r>
@@ -12239,6 +12754,7 @@
           <w:color w:val="808030"/>
           <w:sz w:val="16"/>
           <w:szCs w:val="16"/>
+          <w:lang w:val="en-US"/>
         </w:rPr>
         <w:t>(</w:t>
       </w:r>
@@ -12249,6 +12765,7 @@
           <w:color w:val="000000"/>
           <w:sz w:val="16"/>
           <w:szCs w:val="16"/>
+          <w:lang w:val="en-US"/>
         </w:rPr>
         <w:t>arch</w:t>
       </w:r>
@@ -12259,6 +12776,7 @@
           <w:color w:val="808030"/>
           <w:sz w:val="16"/>
           <w:szCs w:val="16"/>
+          <w:lang w:val="en-US"/>
         </w:rPr>
         <w:t>,</w:t>
       </w:r>
@@ -12269,6 +12787,7 @@
           <w:color w:val="000000"/>
           <w:sz w:val="16"/>
           <w:szCs w:val="16"/>
+          <w:lang w:val="en-US"/>
         </w:rPr>
         <w:t xml:space="preserve"> </w:t>
       </w:r>
@@ -12279,6 +12798,7 @@
           <w:color w:val="800080"/>
           <w:sz w:val="16"/>
           <w:szCs w:val="16"/>
+          <w:lang w:val="en-US"/>
         </w:rPr>
         <w:t>'{['</w:t>
       </w:r>
@@ -12289,6 +12809,7 @@
           <w:color w:val="808030"/>
           <w:sz w:val="16"/>
           <w:szCs w:val="16"/>
+          <w:lang w:val="en-US"/>
         </w:rPr>
         <w:t>);</w:t>
       </w:r>
@@ -12327,15 +12848,17 @@
           <w:color w:val="000000"/>
           <w:sz w:val="16"/>
           <w:szCs w:val="16"/>
-        </w:rPr>
-      </w:pPr>
-      <w:r>
-        <w:rPr>
-          <w:rFonts w:ascii="Courier New" w:eastAsia="Times New Roman" w:hAnsi="Courier New" w:cs="Courier New"/>
-          <w:noProof/>
-          <w:color w:val="000000"/>
-          <w:sz w:val="16"/>
-          <w:szCs w:val="16"/>
+          <w:lang w:val="en-US"/>
+        </w:rPr>
+      </w:pPr>
+      <w:r>
+        <w:rPr>
+          <w:rFonts w:ascii="Courier New" w:eastAsia="Times New Roman" w:hAnsi="Courier New" w:cs="Courier New"/>
+          <w:noProof/>
+          <w:color w:val="000000"/>
+          <w:sz w:val="16"/>
+          <w:szCs w:val="16"/>
+          <w:lang w:val="en-US"/>
         </w:rPr>
         <w:t xml:space="preserve">            prototipos </w:t>
       </w:r>
@@ -12346,6 +12869,7 @@
           <w:color w:val="808030"/>
           <w:sz w:val="16"/>
           <w:szCs w:val="16"/>
+          <w:lang w:val="en-US"/>
         </w:rPr>
         <w:t>(</w:t>
       </w:r>
@@ -12356,6 +12880,7 @@
           <w:color w:val="000000"/>
           <w:sz w:val="16"/>
           <w:szCs w:val="16"/>
+          <w:lang w:val="en-US"/>
         </w:rPr>
         <w:t>i</w:t>
       </w:r>
@@ -12366,6 +12891,7 @@
           <w:color w:val="808030"/>
           <w:sz w:val="16"/>
           <w:szCs w:val="16"/>
+          <w:lang w:val="en-US"/>
         </w:rPr>
         <w:t>,</w:t>
       </w:r>
@@ -12376,6 +12902,7 @@
           <w:color w:val="000000"/>
           <w:sz w:val="16"/>
           <w:szCs w:val="16"/>
+          <w:lang w:val="en-US"/>
         </w:rPr>
         <w:t xml:space="preserve"> </w:t>
       </w:r>
@@ -12386,6 +12913,7 @@
           <w:color w:val="808030"/>
           <w:sz w:val="16"/>
           <w:szCs w:val="16"/>
+          <w:lang w:val="en-US"/>
         </w:rPr>
         <w:t>:)</w:t>
       </w:r>
@@ -12396,6 +12924,7 @@
           <w:color w:val="000000"/>
           <w:sz w:val="16"/>
           <w:szCs w:val="16"/>
+          <w:lang w:val="en-US"/>
         </w:rPr>
         <w:t xml:space="preserve"> </w:t>
       </w:r>
@@ -12406,6 +12935,7 @@
           <w:color w:val="808030"/>
           <w:sz w:val="16"/>
           <w:szCs w:val="16"/>
+          <w:lang w:val="en-US"/>
         </w:rPr>
         <w:t>=</w:t>
       </w:r>
@@ -12416,6 +12946,7 @@
           <w:color w:val="000000"/>
           <w:sz w:val="16"/>
           <w:szCs w:val="16"/>
+          <w:lang w:val="en-US"/>
         </w:rPr>
         <w:t xml:space="preserve"> fscanf </w:t>
       </w:r>
@@ -12426,6 +12957,7 @@
           <w:color w:val="808030"/>
           <w:sz w:val="16"/>
           <w:szCs w:val="16"/>
+          <w:lang w:val="en-US"/>
         </w:rPr>
         <w:t>(</w:t>
       </w:r>
@@ -12436,6 +12968,7 @@
           <w:color w:val="000000"/>
           <w:sz w:val="16"/>
           <w:szCs w:val="16"/>
+          <w:lang w:val="en-US"/>
         </w:rPr>
         <w:t>arch</w:t>
       </w:r>
@@ -12446,6 +12979,7 @@
           <w:color w:val="808030"/>
           <w:sz w:val="16"/>
           <w:szCs w:val="16"/>
+          <w:lang w:val="en-US"/>
         </w:rPr>
         <w:t>,</w:t>
       </w:r>
@@ -12456,6 +12990,7 @@
           <w:color w:val="000000"/>
           <w:sz w:val="16"/>
           <w:szCs w:val="16"/>
+          <w:lang w:val="en-US"/>
         </w:rPr>
         <w:t xml:space="preserve"> </w:t>
       </w:r>
@@ -12466,6 +13001,7 @@
           <w:color w:val="800080"/>
           <w:sz w:val="16"/>
           <w:szCs w:val="16"/>
+          <w:lang w:val="en-US"/>
         </w:rPr>
         <w:t>'%f'</w:t>
       </w:r>
@@ -12476,6 +13012,7 @@
           <w:color w:val="808030"/>
           <w:sz w:val="16"/>
           <w:szCs w:val="16"/>
+          <w:lang w:val="en-US"/>
         </w:rPr>
         <w:t>);</w:t>
       </w:r>
@@ -12514,15 +13051,17 @@
           <w:color w:val="000000"/>
           <w:sz w:val="16"/>
           <w:szCs w:val="16"/>
-        </w:rPr>
-      </w:pPr>
-      <w:r>
-        <w:rPr>
-          <w:rFonts w:ascii="Courier New" w:eastAsia="Times New Roman" w:hAnsi="Courier New" w:cs="Courier New"/>
-          <w:noProof/>
-          <w:color w:val="000000"/>
-          <w:sz w:val="16"/>
-          <w:szCs w:val="16"/>
+          <w:lang w:val="en-US"/>
+        </w:rPr>
+      </w:pPr>
+      <w:r>
+        <w:rPr>
+          <w:rFonts w:ascii="Courier New" w:eastAsia="Times New Roman" w:hAnsi="Courier New" w:cs="Courier New"/>
+          <w:noProof/>
+          <w:color w:val="000000"/>
+          <w:sz w:val="16"/>
+          <w:szCs w:val="16"/>
+          <w:lang w:val="en-US"/>
         </w:rPr>
         <w:t xml:space="preserve">            fscanf </w:t>
       </w:r>
@@ -12533,6 +13072,7 @@
           <w:color w:val="808030"/>
           <w:sz w:val="16"/>
           <w:szCs w:val="16"/>
+          <w:lang w:val="en-US"/>
         </w:rPr>
         <w:t>(</w:t>
       </w:r>
@@ -12543,6 +13083,7 @@
           <w:color w:val="000000"/>
           <w:sz w:val="16"/>
           <w:szCs w:val="16"/>
+          <w:lang w:val="en-US"/>
         </w:rPr>
         <w:t>arch</w:t>
       </w:r>
@@ -12553,6 +13094,7 @@
           <w:color w:val="808030"/>
           <w:sz w:val="16"/>
           <w:szCs w:val="16"/>
+          <w:lang w:val="en-US"/>
         </w:rPr>
         <w:t>,</w:t>
       </w:r>
@@ -12563,6 +13105,7 @@
           <w:color w:val="000000"/>
           <w:sz w:val="16"/>
           <w:szCs w:val="16"/>
+          <w:lang w:val="en-US"/>
         </w:rPr>
         <w:t xml:space="preserve"> </w:t>
       </w:r>
@@ -12573,6 +13116,7 @@
           <w:color w:val="800080"/>
           <w:sz w:val="16"/>
           <w:szCs w:val="16"/>
+          <w:lang w:val="en-US"/>
         </w:rPr>
         <w:t>'],['</w:t>
       </w:r>
@@ -12583,6 +13127,7 @@
           <w:color w:val="808030"/>
           <w:sz w:val="16"/>
           <w:szCs w:val="16"/>
+          <w:lang w:val="en-US"/>
         </w:rPr>
         <w:t>);</w:t>
       </w:r>
@@ -12621,15 +13166,17 @@
           <w:color w:val="000000"/>
           <w:sz w:val="16"/>
           <w:szCs w:val="16"/>
-        </w:rPr>
-      </w:pPr>
-      <w:r>
-        <w:rPr>
-          <w:rFonts w:ascii="Courier New" w:eastAsia="Times New Roman" w:hAnsi="Courier New" w:cs="Courier New"/>
-          <w:noProof/>
-          <w:color w:val="000000"/>
-          <w:sz w:val="16"/>
-          <w:szCs w:val="16"/>
+          <w:lang w:val="en-US"/>
+        </w:rPr>
+      </w:pPr>
+      <w:r>
+        <w:rPr>
+          <w:rFonts w:ascii="Courier New" w:eastAsia="Times New Roman" w:hAnsi="Courier New" w:cs="Courier New"/>
+          <w:noProof/>
+          <w:color w:val="000000"/>
+          <w:sz w:val="16"/>
+          <w:szCs w:val="16"/>
+          <w:lang w:val="en-US"/>
         </w:rPr>
         <w:t xml:space="preserve">            targets </w:t>
       </w:r>
@@ -12640,6 +13187,7 @@
           <w:color w:val="808030"/>
           <w:sz w:val="16"/>
           <w:szCs w:val="16"/>
+          <w:lang w:val="en-US"/>
         </w:rPr>
         <w:t>(</w:t>
       </w:r>
@@ -12650,6 +13198,7 @@
           <w:color w:val="000000"/>
           <w:sz w:val="16"/>
           <w:szCs w:val="16"/>
+          <w:lang w:val="en-US"/>
         </w:rPr>
         <w:t>i</w:t>
       </w:r>
@@ -12660,6 +13209,7 @@
           <w:color w:val="808030"/>
           <w:sz w:val="16"/>
           <w:szCs w:val="16"/>
+          <w:lang w:val="en-US"/>
         </w:rPr>
         <w:t>,</w:t>
       </w:r>
@@ -12670,6 +13220,7 @@
           <w:color w:val="000000"/>
           <w:sz w:val="16"/>
           <w:szCs w:val="16"/>
+          <w:lang w:val="en-US"/>
         </w:rPr>
         <w:t xml:space="preserve"> </w:t>
       </w:r>
@@ -12680,6 +13231,7 @@
           <w:color w:val="808030"/>
           <w:sz w:val="16"/>
           <w:szCs w:val="16"/>
+          <w:lang w:val="en-US"/>
         </w:rPr>
         <w:t>:)</w:t>
       </w:r>
@@ -12690,6 +13242,7 @@
           <w:color w:val="000000"/>
           <w:sz w:val="16"/>
           <w:szCs w:val="16"/>
+          <w:lang w:val="en-US"/>
         </w:rPr>
         <w:t xml:space="preserve"> </w:t>
       </w:r>
@@ -12700,6 +13253,7 @@
           <w:color w:val="808030"/>
           <w:sz w:val="16"/>
           <w:szCs w:val="16"/>
+          <w:lang w:val="en-US"/>
         </w:rPr>
         <w:t>=</w:t>
       </w:r>
@@ -12710,6 +13264,7 @@
           <w:color w:val="000000"/>
           <w:sz w:val="16"/>
           <w:szCs w:val="16"/>
+          <w:lang w:val="en-US"/>
         </w:rPr>
         <w:t xml:space="preserve"> fscanf </w:t>
       </w:r>
@@ -12720,6 +13275,7 @@
           <w:color w:val="808030"/>
           <w:sz w:val="16"/>
           <w:szCs w:val="16"/>
+          <w:lang w:val="en-US"/>
         </w:rPr>
         <w:t>(</w:t>
       </w:r>
@@ -12730,6 +13286,7 @@
           <w:color w:val="000000"/>
           <w:sz w:val="16"/>
           <w:szCs w:val="16"/>
+          <w:lang w:val="en-US"/>
         </w:rPr>
         <w:t>arch</w:t>
       </w:r>
@@ -12740,6 +13297,7 @@
           <w:color w:val="808030"/>
           <w:sz w:val="16"/>
           <w:szCs w:val="16"/>
+          <w:lang w:val="en-US"/>
         </w:rPr>
         <w:t>,</w:t>
       </w:r>
@@ -12750,6 +13308,7 @@
           <w:color w:val="000000"/>
           <w:sz w:val="16"/>
           <w:szCs w:val="16"/>
+          <w:lang w:val="en-US"/>
         </w:rPr>
         <w:t xml:space="preserve"> </w:t>
       </w:r>
@@ -12760,6 +13319,7 @@
           <w:color w:val="800080"/>
           <w:sz w:val="16"/>
           <w:szCs w:val="16"/>
+          <w:lang w:val="en-US"/>
         </w:rPr>
         <w:t>'%f'</w:t>
       </w:r>
@@ -12770,6 +13330,7 @@
           <w:color w:val="808030"/>
           <w:sz w:val="16"/>
           <w:szCs w:val="16"/>
+          <w:lang w:val="en-US"/>
         </w:rPr>
         <w:t>);</w:t>
       </w:r>
@@ -12808,15 +13369,17 @@
           <w:color w:val="000000"/>
           <w:sz w:val="16"/>
           <w:szCs w:val="16"/>
-        </w:rPr>
-      </w:pPr>
-      <w:r>
-        <w:rPr>
-          <w:rFonts w:ascii="Courier New" w:eastAsia="Times New Roman" w:hAnsi="Courier New" w:cs="Courier New"/>
-          <w:noProof/>
-          <w:color w:val="000000"/>
-          <w:sz w:val="16"/>
-          <w:szCs w:val="16"/>
+          <w:lang w:val="en-US"/>
+        </w:rPr>
+      </w:pPr>
+      <w:r>
+        <w:rPr>
+          <w:rFonts w:ascii="Courier New" w:eastAsia="Times New Roman" w:hAnsi="Courier New" w:cs="Courier New"/>
+          <w:noProof/>
+          <w:color w:val="000000"/>
+          <w:sz w:val="16"/>
+          <w:szCs w:val="16"/>
+          <w:lang w:val="en-US"/>
         </w:rPr>
         <w:t xml:space="preserve">            fscanf </w:t>
       </w:r>
@@ -12827,6 +13390,7 @@
           <w:color w:val="808030"/>
           <w:sz w:val="16"/>
           <w:szCs w:val="16"/>
+          <w:lang w:val="en-US"/>
         </w:rPr>
         <w:t>(</w:t>
       </w:r>
@@ -12837,6 +13401,7 @@
           <w:color w:val="000000"/>
           <w:sz w:val="16"/>
           <w:szCs w:val="16"/>
+          <w:lang w:val="en-US"/>
         </w:rPr>
         <w:t>arch</w:t>
       </w:r>
@@ -12847,6 +13412,7 @@
           <w:color w:val="808030"/>
           <w:sz w:val="16"/>
           <w:szCs w:val="16"/>
+          <w:lang w:val="en-US"/>
         </w:rPr>
         <w:t>,</w:t>
       </w:r>
@@ -12857,6 +13423,7 @@
           <w:color w:val="000000"/>
           <w:sz w:val="16"/>
           <w:szCs w:val="16"/>
+          <w:lang w:val="en-US"/>
         </w:rPr>
         <w:t xml:space="preserve"> </w:t>
       </w:r>
@@ -12867,6 +13434,7 @@
           <w:color w:val="800080"/>
           <w:sz w:val="16"/>
           <w:szCs w:val="16"/>
+          <w:lang w:val="en-US"/>
         </w:rPr>
         <w:t>']}\n'</w:t>
       </w:r>
@@ -12877,6 +13445,7 @@
           <w:color w:val="808030"/>
           <w:sz w:val="16"/>
           <w:szCs w:val="16"/>
+          <w:lang w:val="en-US"/>
         </w:rPr>
         <w:t>);</w:t>
       </w:r>
@@ -12915,15 +13484,17 @@
           <w:color w:val="000000"/>
           <w:sz w:val="16"/>
           <w:szCs w:val="16"/>
-        </w:rPr>
-      </w:pPr>
-      <w:r>
-        <w:rPr>
-          <w:rFonts w:ascii="Courier New" w:eastAsia="Times New Roman" w:hAnsi="Courier New" w:cs="Courier New"/>
-          <w:noProof/>
-          <w:color w:val="000000"/>
-          <w:sz w:val="16"/>
-          <w:szCs w:val="16"/>
+          <w:lang w:val="en-US"/>
+        </w:rPr>
+      </w:pPr>
+      <w:r>
+        <w:rPr>
+          <w:rFonts w:ascii="Courier New" w:eastAsia="Times New Roman" w:hAnsi="Courier New" w:cs="Courier New"/>
+          <w:noProof/>
+          <w:color w:val="000000"/>
+          <w:sz w:val="16"/>
+          <w:szCs w:val="16"/>
+          <w:lang w:val="en-US"/>
         </w:rPr>
         <w:t xml:space="preserve">        </w:t>
       </w:r>
@@ -12936,6 +13507,7 @@
           <w:color w:val="800000"/>
           <w:sz w:val="16"/>
           <w:szCs w:val="16"/>
+          <w:lang w:val="en-US"/>
         </w:rPr>
         <w:t>end</w:t>
       </w:r>
@@ -12974,15 +13546,17 @@
           <w:color w:val="000000"/>
           <w:sz w:val="16"/>
           <w:szCs w:val="16"/>
-        </w:rPr>
-      </w:pPr>
-      <w:r>
-        <w:rPr>
-          <w:rFonts w:ascii="Courier New" w:eastAsia="Times New Roman" w:hAnsi="Courier New" w:cs="Courier New"/>
-          <w:noProof/>
-          <w:color w:val="000000"/>
-          <w:sz w:val="16"/>
-          <w:szCs w:val="16"/>
+          <w:lang w:val="en-US"/>
+        </w:rPr>
+      </w:pPr>
+      <w:r>
+        <w:rPr>
+          <w:rFonts w:ascii="Courier New" w:eastAsia="Times New Roman" w:hAnsi="Courier New" w:cs="Courier New"/>
+          <w:noProof/>
+          <w:color w:val="000000"/>
+          <w:sz w:val="16"/>
+          <w:szCs w:val="16"/>
+          <w:lang w:val="en-US"/>
         </w:rPr>
         <w:t xml:space="preserve">        fclose </w:t>
       </w:r>
@@ -12993,6 +13567,7 @@
           <w:color w:val="808030"/>
           <w:sz w:val="16"/>
           <w:szCs w:val="16"/>
+          <w:lang w:val="en-US"/>
         </w:rPr>
         <w:t>(</w:t>
       </w:r>
@@ -13003,6 +13578,7 @@
           <w:color w:val="000000"/>
           <w:sz w:val="16"/>
           <w:szCs w:val="16"/>
+          <w:lang w:val="en-US"/>
         </w:rPr>
         <w:t>arch</w:t>
       </w:r>
@@ -13013,6 +13589,7 @@
           <w:color w:val="808030"/>
           <w:sz w:val="16"/>
           <w:szCs w:val="16"/>
+          <w:lang w:val="en-US"/>
         </w:rPr>
         <w:t>);</w:t>
       </w:r>
@@ -13051,15 +13628,17 @@
           <w:color w:val="000000"/>
           <w:sz w:val="16"/>
           <w:szCs w:val="16"/>
-        </w:rPr>
-      </w:pPr>
-      <w:r>
-        <w:rPr>
-          <w:rFonts w:ascii="Courier New" w:eastAsia="Times New Roman" w:hAnsi="Courier New" w:cs="Courier New"/>
-          <w:noProof/>
-          <w:color w:val="000000"/>
-          <w:sz w:val="16"/>
-          <w:szCs w:val="16"/>
+          <w:lang w:val="en-US"/>
+        </w:rPr>
+      </w:pPr>
+      <w:r>
+        <w:rPr>
+          <w:rFonts w:ascii="Courier New" w:eastAsia="Times New Roman" w:hAnsi="Courier New" w:cs="Courier New"/>
+          <w:noProof/>
+          <w:color w:val="000000"/>
+          <w:sz w:val="16"/>
+          <w:szCs w:val="16"/>
+          <w:lang w:val="en-US"/>
         </w:rPr>
         <w:t xml:space="preserve">        </w:t>
       </w:r>
@@ -13107,6 +13686,7 @@
           <w:color w:val="000000"/>
           <w:sz w:val="16"/>
           <w:szCs w:val="16"/>
+          <w:lang w:val="en-US"/>
         </w:rPr>
         <w:t xml:space="preserve">        </w:t>
       </w:r>
@@ -14422,6 +15002,7 @@
           <w:sz w:val="16"/>
           <w:szCs w:val="16"/>
         </w:rPr>
+        <w:lastRenderedPageBreak/>
         <w:t xml:space="preserve">        num_prototipos </w:t>
       </w:r>
       <w:r>
@@ -15344,7 +15925,6 @@
           <w:sz w:val="16"/>
           <w:szCs w:val="16"/>
         </w:rPr>
-        <w:lastRenderedPageBreak/>
         <w:t xml:space="preserve">    </w:t>
       </w:r>
       <w:r>
@@ -15931,17 +16511,29 @@
           <w:color w:val="000000"/>
           <w:sz w:val="16"/>
           <w:szCs w:val="16"/>
-        </w:rPr>
-      </w:pPr>
-      <w:r>
-        <w:rPr>
-          <w:rFonts w:ascii="Courier New" w:eastAsia="Times New Roman" w:hAnsi="Courier New" w:cs="Courier New"/>
-          <w:noProof/>
-          <w:color w:val="000000"/>
-          <w:sz w:val="16"/>
-          <w:szCs w:val="16"/>
-        </w:rPr>
-        <w:t xml:space="preserve">    W </w:t>
+          <w:lang w:val="en-US"/>
+        </w:rPr>
+      </w:pPr>
+      <w:r>
+        <w:rPr>
+          <w:rFonts w:ascii="Courier New" w:eastAsia="Times New Roman" w:hAnsi="Courier New" w:cs="Courier New"/>
+          <w:noProof/>
+          <w:color w:val="000000"/>
+          <w:sz w:val="16"/>
+          <w:szCs w:val="16"/>
+        </w:rPr>
+        <w:t xml:space="preserve">    </w:t>
+      </w:r>
+      <w:r>
+        <w:rPr>
+          <w:rFonts w:ascii="Courier New" w:eastAsia="Times New Roman" w:hAnsi="Courier New" w:cs="Courier New"/>
+          <w:noProof/>
+          <w:color w:val="000000"/>
+          <w:sz w:val="16"/>
+          <w:szCs w:val="16"/>
+          <w:lang w:val="en-US"/>
+        </w:rPr>
+        <w:t xml:space="preserve">W </w:t>
       </w:r>
       <w:r>
         <w:rPr>
@@ -15950,6 +16542,7 @@
           <w:color w:val="808030"/>
           <w:sz w:val="16"/>
           <w:szCs w:val="16"/>
+          <w:lang w:val="en-US"/>
         </w:rPr>
         <w:t>=</w:t>
       </w:r>
@@ -15960,6 +16553,7 @@
           <w:color w:val="000000"/>
           <w:sz w:val="16"/>
           <w:szCs w:val="16"/>
+          <w:lang w:val="en-US"/>
         </w:rPr>
         <w:t xml:space="preserve"> </w:t>
       </w:r>
@@ -15970,6 +16564,7 @@
           <w:color w:val="BB7977"/>
           <w:sz w:val="16"/>
           <w:szCs w:val="16"/>
+          <w:lang w:val="en-US"/>
         </w:rPr>
         <w:t>rand</w:t>
       </w:r>
@@ -15980,6 +16575,7 @@
           <w:color w:val="000000"/>
           <w:sz w:val="16"/>
           <w:szCs w:val="16"/>
+          <w:lang w:val="en-US"/>
         </w:rPr>
         <w:t xml:space="preserve"> </w:t>
       </w:r>
@@ -15990,6 +16586,7 @@
           <w:color w:val="808030"/>
           <w:sz w:val="16"/>
           <w:szCs w:val="16"/>
+          <w:lang w:val="en-US"/>
         </w:rPr>
         <w:t>(</w:t>
       </w:r>
@@ -16000,6 +16597,7 @@
           <w:color w:val="000000"/>
           <w:sz w:val="16"/>
           <w:szCs w:val="16"/>
+          <w:lang w:val="en-US"/>
         </w:rPr>
         <w:t>S</w:t>
       </w:r>
@@ -16010,6 +16608,7 @@
           <w:color w:val="808030"/>
           <w:sz w:val="16"/>
           <w:szCs w:val="16"/>
+          <w:lang w:val="en-US"/>
         </w:rPr>
         <w:t>,</w:t>
       </w:r>
@@ -16020,6 +16619,7 @@
           <w:color w:val="000000"/>
           <w:sz w:val="16"/>
           <w:szCs w:val="16"/>
+          <w:lang w:val="en-US"/>
         </w:rPr>
         <w:t xml:space="preserve"> R</w:t>
       </w:r>
@@ -16030,6 +16630,7 @@
           <w:color w:val="808030"/>
           <w:sz w:val="16"/>
           <w:szCs w:val="16"/>
+          <w:lang w:val="en-US"/>
         </w:rPr>
         <w:t>);</w:t>
       </w:r>
@@ -16068,15 +16669,17 @@
           <w:color w:val="000000"/>
           <w:sz w:val="16"/>
           <w:szCs w:val="16"/>
-        </w:rPr>
-      </w:pPr>
-      <w:r>
-        <w:rPr>
-          <w:rFonts w:ascii="Courier New" w:eastAsia="Times New Roman" w:hAnsi="Courier New" w:cs="Courier New"/>
-          <w:noProof/>
-          <w:color w:val="000000"/>
-          <w:sz w:val="16"/>
-          <w:szCs w:val="16"/>
+          <w:lang w:val="en-US"/>
+        </w:rPr>
+      </w:pPr>
+      <w:r>
+        <w:rPr>
+          <w:rFonts w:ascii="Courier New" w:eastAsia="Times New Roman" w:hAnsi="Courier New" w:cs="Courier New"/>
+          <w:noProof/>
+          <w:color w:val="000000"/>
+          <w:sz w:val="16"/>
+          <w:szCs w:val="16"/>
+          <w:lang w:val="en-US"/>
         </w:rPr>
         <w:t xml:space="preserve">    bias </w:t>
       </w:r>
@@ -16087,6 +16690,7 @@
           <w:color w:val="808030"/>
           <w:sz w:val="16"/>
           <w:szCs w:val="16"/>
+          <w:lang w:val="en-US"/>
         </w:rPr>
         <w:t>=</w:t>
       </w:r>
@@ -16097,6 +16701,7 @@
           <w:color w:val="000000"/>
           <w:sz w:val="16"/>
           <w:szCs w:val="16"/>
+          <w:lang w:val="en-US"/>
         </w:rPr>
         <w:t xml:space="preserve"> </w:t>
       </w:r>
@@ -16107,6 +16712,7 @@
           <w:color w:val="BB7977"/>
           <w:sz w:val="16"/>
           <w:szCs w:val="16"/>
+          <w:lang w:val="en-US"/>
         </w:rPr>
         <w:t>rand</w:t>
       </w:r>
@@ -16117,6 +16723,7 @@
           <w:color w:val="000000"/>
           <w:sz w:val="16"/>
           <w:szCs w:val="16"/>
+          <w:lang w:val="en-US"/>
         </w:rPr>
         <w:t xml:space="preserve"> </w:t>
       </w:r>
@@ -16127,6 +16734,7 @@
           <w:color w:val="808030"/>
           <w:sz w:val="16"/>
           <w:szCs w:val="16"/>
+          <w:lang w:val="en-US"/>
         </w:rPr>
         <w:t>(</w:t>
       </w:r>
@@ -16137,6 +16745,7 @@
           <w:color w:val="000000"/>
           <w:sz w:val="16"/>
           <w:szCs w:val="16"/>
+          <w:lang w:val="en-US"/>
         </w:rPr>
         <w:t>S</w:t>
       </w:r>
@@ -16147,6 +16756,7 @@
           <w:color w:val="808030"/>
           <w:sz w:val="16"/>
           <w:szCs w:val="16"/>
+          <w:lang w:val="en-US"/>
         </w:rPr>
         <w:t>,</w:t>
       </w:r>
@@ -16157,6 +16767,7 @@
           <w:color w:val="000000"/>
           <w:sz w:val="16"/>
           <w:szCs w:val="16"/>
+          <w:lang w:val="en-US"/>
         </w:rPr>
         <w:t xml:space="preserve"> 1</w:t>
       </w:r>
@@ -16167,6 +16778,7 @@
           <w:color w:val="808030"/>
           <w:sz w:val="16"/>
           <w:szCs w:val="16"/>
+          <w:lang w:val="en-US"/>
         </w:rPr>
         <w:t>);</w:t>
       </w:r>
@@ -16205,15 +16817,17 @@
           <w:color w:val="000000"/>
           <w:sz w:val="16"/>
           <w:szCs w:val="16"/>
-        </w:rPr>
-      </w:pPr>
-      <w:r>
-        <w:rPr>
-          <w:rFonts w:ascii="Courier New" w:eastAsia="Times New Roman" w:hAnsi="Courier New" w:cs="Courier New"/>
-          <w:noProof/>
-          <w:color w:val="000000"/>
-          <w:sz w:val="16"/>
-          <w:szCs w:val="16"/>
+          <w:lang w:val="en-US"/>
+        </w:rPr>
+      </w:pPr>
+      <w:r>
+        <w:rPr>
+          <w:rFonts w:ascii="Courier New" w:eastAsia="Times New Roman" w:hAnsi="Courier New" w:cs="Courier New"/>
+          <w:noProof/>
+          <w:color w:val="000000"/>
+          <w:sz w:val="16"/>
+          <w:szCs w:val="16"/>
+          <w:lang w:val="en-US"/>
         </w:rPr>
         <w:t xml:space="preserve">    </w:t>
       </w:r>
@@ -16261,6 +16875,7 @@
           <w:color w:val="000000"/>
           <w:sz w:val="16"/>
           <w:szCs w:val="16"/>
+          <w:lang w:val="en-US"/>
         </w:rPr>
         <w:t xml:space="preserve">    </w:t>
       </w:r>
@@ -16649,17 +17264,29 @@
           <w:color w:val="000000"/>
           <w:sz w:val="16"/>
           <w:szCs w:val="16"/>
-        </w:rPr>
-      </w:pPr>
-      <w:r>
-        <w:rPr>
-          <w:rFonts w:ascii="Courier New" w:eastAsia="Times New Roman" w:hAnsi="Courier New" w:cs="Courier New"/>
-          <w:noProof/>
-          <w:color w:val="000000"/>
-          <w:sz w:val="16"/>
-          <w:szCs w:val="16"/>
-        </w:rPr>
-        <w:t xml:space="preserve">        Eit </w:t>
+          <w:lang w:val="en-US"/>
+        </w:rPr>
+      </w:pPr>
+      <w:r>
+        <w:rPr>
+          <w:rFonts w:ascii="Courier New" w:eastAsia="Times New Roman" w:hAnsi="Courier New" w:cs="Courier New"/>
+          <w:noProof/>
+          <w:color w:val="000000"/>
+          <w:sz w:val="16"/>
+          <w:szCs w:val="16"/>
+        </w:rPr>
+        <w:t xml:space="preserve">        </w:t>
+      </w:r>
+      <w:r>
+        <w:rPr>
+          <w:rFonts w:ascii="Courier New" w:eastAsia="Times New Roman" w:hAnsi="Courier New" w:cs="Courier New"/>
+          <w:noProof/>
+          <w:color w:val="000000"/>
+          <w:sz w:val="16"/>
+          <w:szCs w:val="16"/>
+          <w:lang w:val="en-US"/>
+        </w:rPr>
+        <w:t xml:space="preserve">Eit </w:t>
       </w:r>
       <w:r>
         <w:rPr>
@@ -16668,6 +17295,7 @@
           <w:color w:val="808030"/>
           <w:sz w:val="16"/>
           <w:szCs w:val="16"/>
+          <w:lang w:val="en-US"/>
         </w:rPr>
         <w:t>=</w:t>
       </w:r>
@@ -16678,6 +17306,7 @@
           <w:color w:val="000000"/>
           <w:sz w:val="16"/>
           <w:szCs w:val="16"/>
+          <w:lang w:val="en-US"/>
         </w:rPr>
         <w:t xml:space="preserve"> 0</w:t>
       </w:r>
@@ -16688,6 +17317,7 @@
           <w:color w:val="808030"/>
           <w:sz w:val="16"/>
           <w:szCs w:val="16"/>
+          <w:lang w:val="en-US"/>
         </w:rPr>
         <w:t>;</w:t>
       </w:r>
@@ -16726,15 +17356,17 @@
           <w:color w:val="000000"/>
           <w:sz w:val="16"/>
           <w:szCs w:val="16"/>
-        </w:rPr>
-      </w:pPr>
-      <w:r>
-        <w:rPr>
-          <w:rFonts w:ascii="Courier New" w:eastAsia="Times New Roman" w:hAnsi="Courier New" w:cs="Courier New"/>
-          <w:noProof/>
-          <w:color w:val="000000"/>
-          <w:sz w:val="16"/>
-          <w:szCs w:val="16"/>
+          <w:lang w:val="en-US"/>
+        </w:rPr>
+      </w:pPr>
+      <w:r>
+        <w:rPr>
+          <w:rFonts w:ascii="Courier New" w:eastAsia="Times New Roman" w:hAnsi="Courier New" w:cs="Courier New"/>
+          <w:noProof/>
+          <w:color w:val="000000"/>
+          <w:sz w:val="16"/>
+          <w:szCs w:val="16"/>
+          <w:lang w:val="en-US"/>
         </w:rPr>
         <w:t xml:space="preserve">        k </w:t>
       </w:r>
@@ -16745,6 +17377,7 @@
           <w:color w:val="808030"/>
           <w:sz w:val="16"/>
           <w:szCs w:val="16"/>
+          <w:lang w:val="en-US"/>
         </w:rPr>
         <w:t>=</w:t>
       </w:r>
@@ -16755,6 +17388,7 @@
           <w:color w:val="000000"/>
           <w:sz w:val="16"/>
           <w:szCs w:val="16"/>
+          <w:lang w:val="en-US"/>
         </w:rPr>
         <w:t xml:space="preserve"> 0</w:t>
       </w:r>
@@ -16765,6 +17399,7 @@
           <w:color w:val="808030"/>
           <w:sz w:val="16"/>
           <w:szCs w:val="16"/>
+          <w:lang w:val="en-US"/>
         </w:rPr>
         <w:t>;</w:t>
       </w:r>
@@ -16803,15 +17438,17 @@
           <w:color w:val="000000"/>
           <w:sz w:val="16"/>
           <w:szCs w:val="16"/>
-        </w:rPr>
-      </w:pPr>
-      <w:r>
-        <w:rPr>
-          <w:rFonts w:ascii="Courier New" w:eastAsia="Times New Roman" w:hAnsi="Courier New" w:cs="Courier New"/>
-          <w:noProof/>
-          <w:color w:val="000000"/>
-          <w:sz w:val="16"/>
-          <w:szCs w:val="16"/>
+          <w:lang w:val="en-US"/>
+        </w:rPr>
+      </w:pPr>
+      <w:r>
+        <w:rPr>
+          <w:rFonts w:ascii="Courier New" w:eastAsia="Times New Roman" w:hAnsi="Courier New" w:cs="Courier New"/>
+          <w:noProof/>
+          <w:color w:val="000000"/>
+          <w:sz w:val="16"/>
+          <w:szCs w:val="16"/>
+          <w:lang w:val="en-US"/>
         </w:rPr>
         <w:t xml:space="preserve">        </w:t>
       </w:r>
@@ -16824,6 +17461,7 @@
           <w:color w:val="800000"/>
           <w:sz w:val="16"/>
           <w:szCs w:val="16"/>
+          <w:lang w:val="en-US"/>
         </w:rPr>
         <w:t>for</w:t>
       </w:r>
@@ -16834,6 +17472,7 @@
           <w:color w:val="000000"/>
           <w:sz w:val="16"/>
           <w:szCs w:val="16"/>
+          <w:lang w:val="en-US"/>
         </w:rPr>
         <w:t xml:space="preserve"> j </w:t>
       </w:r>
@@ -16844,6 +17483,7 @@
           <w:color w:val="808030"/>
           <w:sz w:val="16"/>
           <w:szCs w:val="16"/>
+          <w:lang w:val="en-US"/>
         </w:rPr>
         <w:t>=</w:t>
       </w:r>
@@ -16854,6 +17494,7 @@
           <w:color w:val="000000"/>
           <w:sz w:val="16"/>
           <w:szCs w:val="16"/>
+          <w:lang w:val="en-US"/>
         </w:rPr>
         <w:t xml:space="preserve"> 1</w:t>
       </w:r>
@@ -16864,6 +17505,7 @@
           <w:color w:val="808030"/>
           <w:sz w:val="16"/>
           <w:szCs w:val="16"/>
+          <w:lang w:val="en-US"/>
         </w:rPr>
         <w:t>:</w:t>
       </w:r>
@@ -16874,6 +17516,7 @@
           <w:color w:val="000000"/>
           <w:sz w:val="16"/>
           <w:szCs w:val="16"/>
+          <w:lang w:val="en-US"/>
         </w:rPr>
         <w:t>num_prototipos</w:t>
       </w:r>
@@ -16912,15 +17555,17 @@
           <w:color w:val="000000"/>
           <w:sz w:val="16"/>
           <w:szCs w:val="16"/>
-        </w:rPr>
-      </w:pPr>
-      <w:r>
-        <w:rPr>
-          <w:rFonts w:ascii="Courier New" w:eastAsia="Times New Roman" w:hAnsi="Courier New" w:cs="Courier New"/>
-          <w:noProof/>
-          <w:color w:val="000000"/>
-          <w:sz w:val="16"/>
-          <w:szCs w:val="16"/>
+          <w:lang w:val="en-US"/>
+        </w:rPr>
+      </w:pPr>
+      <w:r>
+        <w:rPr>
+          <w:rFonts w:ascii="Courier New" w:eastAsia="Times New Roman" w:hAnsi="Courier New" w:cs="Courier New"/>
+          <w:noProof/>
+          <w:color w:val="000000"/>
+          <w:sz w:val="16"/>
+          <w:szCs w:val="16"/>
+          <w:lang w:val="en-US"/>
         </w:rPr>
         <w:t xml:space="preserve">            </w:t>
       </w:r>
@@ -16968,6 +17613,7 @@
           <w:color w:val="000000"/>
           <w:sz w:val="16"/>
           <w:szCs w:val="16"/>
+          <w:lang w:val="en-US"/>
         </w:rPr>
         <w:t xml:space="preserve">            </w:t>
       </w:r>
@@ -17237,17 +17883,29 @@
           <w:color w:val="000000"/>
           <w:sz w:val="16"/>
           <w:szCs w:val="16"/>
-        </w:rPr>
-      </w:pPr>
-      <w:r>
-        <w:rPr>
-          <w:rFonts w:ascii="Courier New" w:eastAsia="Times New Roman" w:hAnsi="Courier New" w:cs="Courier New"/>
-          <w:noProof/>
-          <w:color w:val="000000"/>
-          <w:sz w:val="16"/>
-          <w:szCs w:val="16"/>
-        </w:rPr>
-        <w:t xml:space="preserve">            a </w:t>
+          <w:lang w:val="en-US"/>
+        </w:rPr>
+      </w:pPr>
+      <w:r>
+        <w:rPr>
+          <w:rFonts w:ascii="Courier New" w:eastAsia="Times New Roman" w:hAnsi="Courier New" w:cs="Courier New"/>
+          <w:noProof/>
+          <w:color w:val="000000"/>
+          <w:sz w:val="16"/>
+          <w:szCs w:val="16"/>
+        </w:rPr>
+        <w:t xml:space="preserve">            </w:t>
+      </w:r>
+      <w:r>
+        <w:rPr>
+          <w:rFonts w:ascii="Courier New" w:eastAsia="Times New Roman" w:hAnsi="Courier New" w:cs="Courier New"/>
+          <w:noProof/>
+          <w:color w:val="000000"/>
+          <w:sz w:val="16"/>
+          <w:szCs w:val="16"/>
+          <w:lang w:val="en-US"/>
+        </w:rPr>
+        <w:t xml:space="preserve">a </w:t>
       </w:r>
       <w:r>
         <w:rPr>
@@ -17256,6 +17914,7 @@
           <w:color w:val="808030"/>
           <w:sz w:val="16"/>
           <w:szCs w:val="16"/>
+          <w:lang w:val="en-US"/>
         </w:rPr>
         <w:t>=</w:t>
       </w:r>
@@ -17266,6 +17925,7 @@
           <w:color w:val="000000"/>
           <w:sz w:val="16"/>
           <w:szCs w:val="16"/>
+          <w:lang w:val="en-US"/>
         </w:rPr>
         <w:t xml:space="preserve"> hardlim </w:t>
       </w:r>
@@ -17276,6 +17936,7 @@
           <w:color w:val="808030"/>
           <w:sz w:val="16"/>
           <w:szCs w:val="16"/>
+          <w:lang w:val="en-US"/>
         </w:rPr>
         <w:t>((</w:t>
       </w:r>
@@ -17286,6 +17947,7 @@
           <w:color w:val="000000"/>
           <w:sz w:val="16"/>
           <w:szCs w:val="16"/>
+          <w:lang w:val="en-US"/>
         </w:rPr>
         <w:t xml:space="preserve">W </w:t>
       </w:r>
@@ -17296,6 +17958,7 @@
           <w:color w:val="808030"/>
           <w:sz w:val="16"/>
           <w:szCs w:val="16"/>
+          <w:lang w:val="en-US"/>
         </w:rPr>
         <w:t>*</w:t>
       </w:r>
@@ -17306,6 +17969,7 @@
           <w:color w:val="000000"/>
           <w:sz w:val="16"/>
           <w:szCs w:val="16"/>
+          <w:lang w:val="en-US"/>
         </w:rPr>
         <w:t xml:space="preserve"> p</w:t>
       </w:r>
@@ -17316,6 +17980,7 @@
           <w:color w:val="808030"/>
           <w:sz w:val="16"/>
           <w:szCs w:val="16"/>
+          <w:lang w:val="en-US"/>
         </w:rPr>
         <w:t>)</w:t>
       </w:r>
@@ -17326,6 +17991,7 @@
           <w:color w:val="000000"/>
           <w:sz w:val="16"/>
           <w:szCs w:val="16"/>
+          <w:lang w:val="en-US"/>
         </w:rPr>
         <w:t xml:space="preserve"> </w:t>
       </w:r>
@@ -17336,6 +18002,7 @@
           <w:color w:val="808030"/>
           <w:sz w:val="16"/>
           <w:szCs w:val="16"/>
+          <w:lang w:val="en-US"/>
         </w:rPr>
         <w:t>+</w:t>
       </w:r>
@@ -17346,6 +18013,7 @@
           <w:color w:val="000000"/>
           <w:sz w:val="16"/>
           <w:szCs w:val="16"/>
+          <w:lang w:val="en-US"/>
         </w:rPr>
         <w:t xml:space="preserve"> bias</w:t>
       </w:r>
@@ -17356,6 +18024,7 @@
           <w:color w:val="808030"/>
           <w:sz w:val="16"/>
           <w:szCs w:val="16"/>
+          <w:lang w:val="en-US"/>
         </w:rPr>
         <w:t>);</w:t>
       </w:r>
@@ -17394,15 +18063,17 @@
           <w:color w:val="000000"/>
           <w:sz w:val="16"/>
           <w:szCs w:val="16"/>
-        </w:rPr>
-      </w:pPr>
-      <w:r>
-        <w:rPr>
-          <w:rFonts w:ascii="Courier New" w:eastAsia="Times New Roman" w:hAnsi="Courier New" w:cs="Courier New"/>
-          <w:noProof/>
-          <w:color w:val="000000"/>
-          <w:sz w:val="16"/>
-          <w:szCs w:val="16"/>
+          <w:lang w:val="en-US"/>
+        </w:rPr>
+      </w:pPr>
+      <w:r>
+        <w:rPr>
+          <w:rFonts w:ascii="Courier New" w:eastAsia="Times New Roman" w:hAnsi="Courier New" w:cs="Courier New"/>
+          <w:noProof/>
+          <w:color w:val="000000"/>
+          <w:sz w:val="16"/>
+          <w:szCs w:val="16"/>
+          <w:lang w:val="en-US"/>
         </w:rPr>
         <w:t xml:space="preserve">            </w:t>
       </w:r>
@@ -17450,6 +18121,7 @@
           <w:color w:val="000000"/>
           <w:sz w:val="16"/>
           <w:szCs w:val="16"/>
+          <w:lang w:val="en-US"/>
         </w:rPr>
         <w:t xml:space="preserve">            </w:t>
       </w:r>
@@ -19066,6 +19738,7 @@
           <w:color w:val="000000"/>
           <w:sz w:val="16"/>
           <w:szCs w:val="16"/>
+          <w:lang w:val="en-US"/>
         </w:rPr>
       </w:pPr>
       <w:r>
@@ -19087,6 +19760,7 @@
           <w:color w:val="800000"/>
           <w:sz w:val="16"/>
           <w:szCs w:val="16"/>
+          <w:lang w:val="en-US"/>
         </w:rPr>
         <w:t>end</w:t>
       </w:r>
@@ -19125,15 +19799,17 @@
           <w:color w:val="000000"/>
           <w:sz w:val="16"/>
           <w:szCs w:val="16"/>
-        </w:rPr>
-      </w:pPr>
-      <w:r>
-        <w:rPr>
-          <w:rFonts w:ascii="Courier New" w:eastAsia="Times New Roman" w:hAnsi="Courier New" w:cs="Courier New"/>
-          <w:noProof/>
-          <w:color w:val="000000"/>
-          <w:sz w:val="16"/>
-          <w:szCs w:val="16"/>
+          <w:lang w:val="en-US"/>
+        </w:rPr>
+      </w:pPr>
+      <w:r>
+        <w:rPr>
+          <w:rFonts w:ascii="Courier New" w:eastAsia="Times New Roman" w:hAnsi="Courier New" w:cs="Courier New"/>
+          <w:noProof/>
+          <w:color w:val="000000"/>
+          <w:sz w:val="16"/>
+          <w:szCs w:val="16"/>
+          <w:lang w:val="en-US"/>
         </w:rPr>
         <w:t xml:space="preserve">            k </w:t>
       </w:r>
@@ -19144,6 +19820,7 @@
           <w:color w:val="808030"/>
           <w:sz w:val="16"/>
           <w:szCs w:val="16"/>
+          <w:lang w:val="en-US"/>
         </w:rPr>
         <w:t>=</w:t>
       </w:r>
@@ -19154,6 +19831,7 @@
           <w:color w:val="000000"/>
           <w:sz w:val="16"/>
           <w:szCs w:val="16"/>
+          <w:lang w:val="en-US"/>
         </w:rPr>
         <w:t xml:space="preserve"> k </w:t>
       </w:r>
@@ -19164,6 +19842,7 @@
           <w:color w:val="808030"/>
           <w:sz w:val="16"/>
           <w:szCs w:val="16"/>
+          <w:lang w:val="en-US"/>
         </w:rPr>
         <w:t>+</w:t>
       </w:r>
@@ -19174,6 +19853,7 @@
           <w:color w:val="000000"/>
           <w:sz w:val="16"/>
           <w:szCs w:val="16"/>
+          <w:lang w:val="en-US"/>
         </w:rPr>
         <w:t xml:space="preserve"> 1</w:t>
       </w:r>
@@ -19184,6 +19864,7 @@
           <w:color w:val="808030"/>
           <w:sz w:val="16"/>
           <w:szCs w:val="16"/>
+          <w:lang w:val="en-US"/>
         </w:rPr>
         <w:t>;</w:t>
       </w:r>
@@ -19222,15 +19903,17 @@
           <w:color w:val="000000"/>
           <w:sz w:val="16"/>
           <w:szCs w:val="16"/>
-        </w:rPr>
-      </w:pPr>
-      <w:r>
-        <w:rPr>
-          <w:rFonts w:ascii="Courier New" w:eastAsia="Times New Roman" w:hAnsi="Courier New" w:cs="Courier New"/>
-          <w:noProof/>
-          <w:color w:val="000000"/>
-          <w:sz w:val="16"/>
-          <w:szCs w:val="16"/>
+          <w:lang w:val="en-US"/>
+        </w:rPr>
+      </w:pPr>
+      <w:r>
+        <w:rPr>
+          <w:rFonts w:ascii="Courier New" w:eastAsia="Times New Roman" w:hAnsi="Courier New" w:cs="Courier New"/>
+          <w:noProof/>
+          <w:color w:val="000000"/>
+          <w:sz w:val="16"/>
+          <w:szCs w:val="16"/>
+          <w:lang w:val="en-US"/>
         </w:rPr>
         <w:t xml:space="preserve">        </w:t>
       </w:r>
@@ -19243,6 +19926,7 @@
           <w:color w:val="800000"/>
           <w:sz w:val="16"/>
           <w:szCs w:val="16"/>
+          <w:lang w:val="en-US"/>
         </w:rPr>
         <w:t>end</w:t>
       </w:r>
@@ -19281,15 +19965,17 @@
           <w:color w:val="000000"/>
           <w:sz w:val="16"/>
           <w:szCs w:val="16"/>
-        </w:rPr>
-      </w:pPr>
-      <w:r>
-        <w:rPr>
-          <w:rFonts w:ascii="Courier New" w:eastAsia="Times New Roman" w:hAnsi="Courier New" w:cs="Courier New"/>
-          <w:noProof/>
-          <w:color w:val="000000"/>
-          <w:sz w:val="16"/>
-          <w:szCs w:val="16"/>
+          <w:lang w:val="en-US"/>
+        </w:rPr>
+      </w:pPr>
+      <w:r>
+        <w:rPr>
+          <w:rFonts w:ascii="Courier New" w:eastAsia="Times New Roman" w:hAnsi="Courier New" w:cs="Courier New"/>
+          <w:noProof/>
+          <w:color w:val="000000"/>
+          <w:sz w:val="16"/>
+          <w:szCs w:val="16"/>
+          <w:lang w:val="en-US"/>
         </w:rPr>
         <w:t xml:space="preserve">        </w:t>
       </w:r>
@@ -19300,6 +19986,7 @@
           <w:color w:val="BB7977"/>
           <w:sz w:val="16"/>
           <w:szCs w:val="16"/>
+          <w:lang w:val="en-US"/>
         </w:rPr>
         <w:t>fprintf</w:t>
       </w:r>
@@ -19310,6 +19997,7 @@
           <w:color w:val="000000"/>
           <w:sz w:val="16"/>
           <w:szCs w:val="16"/>
+          <w:lang w:val="en-US"/>
         </w:rPr>
         <w:t xml:space="preserve"> </w:t>
       </w:r>
@@ -19320,6 +20008,7 @@
           <w:color w:val="808030"/>
           <w:sz w:val="16"/>
           <w:szCs w:val="16"/>
+          <w:lang w:val="en-US"/>
         </w:rPr>
         <w:t>(</w:t>
       </w:r>
@@ -19330,6 +20019,7 @@
           <w:color w:val="000000"/>
           <w:sz w:val="16"/>
           <w:szCs w:val="16"/>
+          <w:lang w:val="en-US"/>
         </w:rPr>
         <w:t>nuevo</w:t>
       </w:r>
@@ -19340,6 +20030,7 @@
           <w:color w:val="808030"/>
           <w:sz w:val="16"/>
           <w:szCs w:val="16"/>
+          <w:lang w:val="en-US"/>
         </w:rPr>
         <w:t>,</w:t>
       </w:r>
@@ -19350,6 +20041,7 @@
           <w:color w:val="000000"/>
           <w:sz w:val="16"/>
           <w:szCs w:val="16"/>
+          <w:lang w:val="en-US"/>
         </w:rPr>
         <w:t xml:space="preserve"> </w:t>
       </w:r>
@@ -19360,6 +20052,7 @@
           <w:color w:val="800080"/>
           <w:sz w:val="16"/>
           <w:szCs w:val="16"/>
+          <w:lang w:val="en-US"/>
         </w:rPr>
         <w:t>'%f\n'</w:t>
       </w:r>
@@ -19370,6 +20063,7 @@
           <w:color w:val="808030"/>
           <w:sz w:val="16"/>
           <w:szCs w:val="16"/>
+          <w:lang w:val="en-US"/>
         </w:rPr>
         <w:t>,</w:t>
       </w:r>
@@ -19380,6 +20074,7 @@
           <w:color w:val="000000"/>
           <w:sz w:val="16"/>
           <w:szCs w:val="16"/>
+          <w:lang w:val="en-US"/>
         </w:rPr>
         <w:t xml:space="preserve"> Eit</w:t>
       </w:r>
@@ -19390,6 +20085,7 @@
           <w:color w:val="808030"/>
           <w:sz w:val="16"/>
           <w:szCs w:val="16"/>
+          <w:lang w:val="en-US"/>
         </w:rPr>
         <w:t>);</w:t>
       </w:r>
@@ -19437,6 +20133,7 @@
           <w:color w:val="000000"/>
           <w:sz w:val="16"/>
           <w:szCs w:val="16"/>
+          <w:lang w:val="en-US"/>
         </w:rPr>
         <w:t xml:space="preserve">        </w:t>
       </w:r>
@@ -19602,6 +20299,7 @@
           <w:color w:val="000000"/>
           <w:sz w:val="16"/>
           <w:szCs w:val="16"/>
+          <w:lang w:val="en-US"/>
         </w:rPr>
       </w:pPr>
       <w:r>
@@ -19623,6 +20321,7 @@
           <w:color w:val="800000"/>
           <w:sz w:val="16"/>
           <w:szCs w:val="16"/>
+          <w:lang w:val="en-US"/>
         </w:rPr>
         <w:t>if</w:t>
       </w:r>
@@ -19633,6 +20332,7 @@
           <w:color w:val="000000"/>
           <w:sz w:val="16"/>
           <w:szCs w:val="16"/>
+          <w:lang w:val="en-US"/>
         </w:rPr>
         <w:t xml:space="preserve"> Eit </w:t>
       </w:r>
@@ -19643,6 +20343,7 @@
           <w:color w:val="808030"/>
           <w:sz w:val="16"/>
           <w:szCs w:val="16"/>
+          <w:lang w:val="en-US"/>
         </w:rPr>
         <w:t>&lt;</w:t>
       </w:r>
@@ -19653,6 +20354,7 @@
           <w:color w:val="000000"/>
           <w:sz w:val="16"/>
           <w:szCs w:val="16"/>
+          <w:lang w:val="en-US"/>
         </w:rPr>
         <w:t xml:space="preserve"> e_it </w:t>
       </w:r>
@@ -19663,6 +20365,7 @@
           <w:color w:val="808030"/>
           <w:sz w:val="16"/>
           <w:szCs w:val="16"/>
+          <w:lang w:val="en-US"/>
         </w:rPr>
         <w:t>&amp;&amp;</w:t>
       </w:r>
@@ -19673,6 +20376,7 @@
           <w:color w:val="000000"/>
           <w:sz w:val="16"/>
           <w:szCs w:val="16"/>
+          <w:lang w:val="en-US"/>
         </w:rPr>
         <w:t xml:space="preserve"> Eit </w:t>
       </w:r>
@@ -19683,6 +20387,7 @@
           <w:color w:val="808030"/>
           <w:sz w:val="16"/>
           <w:szCs w:val="16"/>
+          <w:lang w:val="en-US"/>
         </w:rPr>
         <w:t>&gt;</w:t>
       </w:r>
@@ -19693,6 +20398,7 @@
           <w:color w:val="000000"/>
           <w:sz w:val="16"/>
           <w:szCs w:val="16"/>
+          <w:lang w:val="en-US"/>
         </w:rPr>
         <w:t xml:space="preserve"> 0</w:t>
       </w:r>
@@ -19740,6 +20446,7 @@
           <w:color w:val="000000"/>
           <w:sz w:val="16"/>
           <w:szCs w:val="16"/>
+          <w:lang w:val="en-US"/>
         </w:rPr>
         <w:t xml:space="preserve">            </w:t>
       </w:r>
@@ -20407,6 +21114,7 @@
           <w:sz w:val="16"/>
           <w:szCs w:val="16"/>
         </w:rPr>
+        <w:lastRenderedPageBreak/>
         <w:t xml:space="preserve">            </w:t>
       </w:r>
       <w:r>
@@ -20514,17 +21222,29 @@
           <w:color w:val="000000"/>
           <w:sz w:val="16"/>
           <w:szCs w:val="16"/>
-        </w:rPr>
-      </w:pPr>
-      <w:r>
-        <w:rPr>
-          <w:rFonts w:ascii="Courier New" w:eastAsia="Times New Roman" w:hAnsi="Courier New" w:cs="Courier New"/>
-          <w:noProof/>
-          <w:color w:val="000000"/>
-          <w:sz w:val="16"/>
-          <w:szCs w:val="16"/>
-        </w:rPr>
-        <w:t xml:space="preserve">            i </w:t>
+          <w:lang w:val="en-US"/>
+        </w:rPr>
+      </w:pPr>
+      <w:r>
+        <w:rPr>
+          <w:rFonts w:ascii="Courier New" w:eastAsia="Times New Roman" w:hAnsi="Courier New" w:cs="Courier New"/>
+          <w:noProof/>
+          <w:color w:val="000000"/>
+          <w:sz w:val="16"/>
+          <w:szCs w:val="16"/>
+        </w:rPr>
+        <w:t xml:space="preserve">            </w:t>
+      </w:r>
+      <w:r>
+        <w:rPr>
+          <w:rFonts w:ascii="Courier New" w:eastAsia="Times New Roman" w:hAnsi="Courier New" w:cs="Courier New"/>
+          <w:noProof/>
+          <w:color w:val="000000"/>
+          <w:sz w:val="16"/>
+          <w:szCs w:val="16"/>
+          <w:lang w:val="en-US"/>
+        </w:rPr>
+        <w:t xml:space="preserve">i </w:t>
       </w:r>
       <w:r>
         <w:rPr>
@@ -20533,6 +21253,7 @@
           <w:color w:val="808030"/>
           <w:sz w:val="16"/>
           <w:szCs w:val="16"/>
+          <w:lang w:val="en-US"/>
         </w:rPr>
         <w:t>=</w:t>
       </w:r>
@@ -20543,6 +21264,7 @@
           <w:color w:val="000000"/>
           <w:sz w:val="16"/>
           <w:szCs w:val="16"/>
+          <w:lang w:val="en-US"/>
         </w:rPr>
         <w:t xml:space="preserve"> </w:t>
       </w:r>
@@ -20553,6 +21275,7 @@
           <w:color w:val="808030"/>
           <w:sz w:val="16"/>
           <w:szCs w:val="16"/>
+          <w:lang w:val="en-US"/>
         </w:rPr>
         <w:t>-</w:t>
       </w:r>
@@ -20563,6 +21286,7 @@
           <w:color w:val="000000"/>
           <w:sz w:val="16"/>
           <w:szCs w:val="16"/>
+          <w:lang w:val="en-US"/>
         </w:rPr>
         <w:t>1</w:t>
       </w:r>
@@ -20573,6 +21297,7 @@
           <w:color w:val="808030"/>
           <w:sz w:val="16"/>
           <w:szCs w:val="16"/>
+          <w:lang w:val="en-US"/>
         </w:rPr>
         <w:t>;</w:t>
       </w:r>
@@ -20611,15 +21336,17 @@
           <w:color w:val="000000"/>
           <w:sz w:val="16"/>
           <w:szCs w:val="16"/>
-        </w:rPr>
-      </w:pPr>
-      <w:r>
-        <w:rPr>
-          <w:rFonts w:ascii="Courier New" w:eastAsia="Times New Roman" w:hAnsi="Courier New" w:cs="Courier New"/>
-          <w:noProof/>
-          <w:color w:val="000000"/>
-          <w:sz w:val="16"/>
-          <w:szCs w:val="16"/>
+          <w:lang w:val="en-US"/>
+        </w:rPr>
+      </w:pPr>
+      <w:r>
+        <w:rPr>
+          <w:rFonts w:ascii="Courier New" w:eastAsia="Times New Roman" w:hAnsi="Courier New" w:cs="Courier New"/>
+          <w:noProof/>
+          <w:color w:val="000000"/>
+          <w:sz w:val="16"/>
+          <w:szCs w:val="16"/>
+          <w:lang w:val="en-US"/>
         </w:rPr>
         <w:t xml:space="preserve">            </w:t>
       </w:r>
@@ -20632,6 +21359,7 @@
           <w:color w:val="800000"/>
           <w:sz w:val="16"/>
           <w:szCs w:val="16"/>
+          <w:lang w:val="en-US"/>
         </w:rPr>
         <w:t>break</w:t>
       </w:r>
@@ -20642,6 +21370,7 @@
           <w:color w:val="808030"/>
           <w:sz w:val="16"/>
           <w:szCs w:val="16"/>
+          <w:lang w:val="en-US"/>
         </w:rPr>
         <w:t>;</w:t>
       </w:r>
@@ -20680,15 +21409,17 @@
           <w:color w:val="000000"/>
           <w:sz w:val="16"/>
           <w:szCs w:val="16"/>
-        </w:rPr>
-      </w:pPr>
-      <w:r>
-        <w:rPr>
-          <w:rFonts w:ascii="Courier New" w:eastAsia="Times New Roman" w:hAnsi="Courier New" w:cs="Courier New"/>
-          <w:noProof/>
-          <w:color w:val="000000"/>
-          <w:sz w:val="16"/>
-          <w:szCs w:val="16"/>
+          <w:lang w:val="en-US"/>
+        </w:rPr>
+      </w:pPr>
+      <w:r>
+        <w:rPr>
+          <w:rFonts w:ascii="Courier New" w:eastAsia="Times New Roman" w:hAnsi="Courier New" w:cs="Courier New"/>
+          <w:noProof/>
+          <w:color w:val="000000"/>
+          <w:sz w:val="16"/>
+          <w:szCs w:val="16"/>
+          <w:lang w:val="en-US"/>
         </w:rPr>
         <w:t xml:space="preserve">        </w:t>
       </w:r>
@@ -20701,6 +21432,7 @@
           <w:color w:val="800000"/>
           <w:sz w:val="16"/>
           <w:szCs w:val="16"/>
+          <w:lang w:val="en-US"/>
         </w:rPr>
         <w:t>end</w:t>
       </w:r>
@@ -20739,15 +21471,17 @@
           <w:color w:val="000000"/>
           <w:sz w:val="16"/>
           <w:szCs w:val="16"/>
-        </w:rPr>
-      </w:pPr>
-      <w:r>
-        <w:rPr>
-          <w:rFonts w:ascii="Courier New" w:eastAsia="Times New Roman" w:hAnsi="Courier New" w:cs="Courier New"/>
-          <w:noProof/>
-          <w:color w:val="000000"/>
-          <w:sz w:val="16"/>
-          <w:szCs w:val="16"/>
+          <w:lang w:val="en-US"/>
+        </w:rPr>
+      </w:pPr>
+      <w:r>
+        <w:rPr>
+          <w:rFonts w:ascii="Courier New" w:eastAsia="Times New Roman" w:hAnsi="Courier New" w:cs="Courier New"/>
+          <w:noProof/>
+          <w:color w:val="000000"/>
+          <w:sz w:val="16"/>
+          <w:szCs w:val="16"/>
+          <w:lang w:val="en-US"/>
         </w:rPr>
         <w:t xml:space="preserve">    </w:t>
       </w:r>
@@ -20760,6 +21494,7 @@
           <w:color w:val="800000"/>
           <w:sz w:val="16"/>
           <w:szCs w:val="16"/>
+          <w:lang w:val="en-US"/>
         </w:rPr>
         <w:t>end</w:t>
       </w:r>
@@ -20798,15 +21533,17 @@
           <w:color w:val="000000"/>
           <w:sz w:val="16"/>
           <w:szCs w:val="16"/>
-        </w:rPr>
-      </w:pPr>
-      <w:r>
-        <w:rPr>
-          <w:rFonts w:ascii="Courier New" w:eastAsia="Times New Roman" w:hAnsi="Courier New" w:cs="Courier New"/>
-          <w:noProof/>
-          <w:color w:val="000000"/>
-          <w:sz w:val="16"/>
-          <w:szCs w:val="16"/>
+          <w:lang w:val="en-US"/>
+        </w:rPr>
+      </w:pPr>
+      <w:r>
+        <w:rPr>
+          <w:rFonts w:ascii="Courier New" w:eastAsia="Times New Roman" w:hAnsi="Courier New" w:cs="Courier New"/>
+          <w:noProof/>
+          <w:color w:val="000000"/>
+          <w:sz w:val="16"/>
+          <w:szCs w:val="16"/>
+          <w:lang w:val="en-US"/>
         </w:rPr>
         <w:t xml:space="preserve">    </w:t>
       </w:r>
@@ -20819,6 +21556,7 @@
           <w:color w:val="800000"/>
           <w:sz w:val="16"/>
           <w:szCs w:val="16"/>
+          <w:lang w:val="en-US"/>
         </w:rPr>
         <w:t>if</w:t>
       </w:r>
@@ -20829,6 +21567,7 @@
           <w:color w:val="000000"/>
           <w:sz w:val="16"/>
           <w:szCs w:val="16"/>
+          <w:lang w:val="en-US"/>
         </w:rPr>
         <w:t xml:space="preserve"> i </w:t>
       </w:r>
@@ -20839,6 +21578,7 @@
           <w:color w:val="808030"/>
           <w:sz w:val="16"/>
           <w:szCs w:val="16"/>
+          <w:lang w:val="en-US"/>
         </w:rPr>
         <w:t>&gt;=</w:t>
       </w:r>
@@ -20849,6 +21589,7 @@
           <w:color w:val="000000"/>
           <w:sz w:val="16"/>
           <w:szCs w:val="16"/>
+          <w:lang w:val="en-US"/>
         </w:rPr>
         <w:t xml:space="preserve"> it_max</w:t>
       </w:r>
@@ -20896,6 +21637,7 @@
           <w:color w:val="000000"/>
           <w:sz w:val="16"/>
           <w:szCs w:val="16"/>
+          <w:lang w:val="en-US"/>
         </w:rPr>
         <w:t xml:space="preserve">        </w:t>
       </w:r>
@@ -21297,6 +22039,7 @@
           <w:color w:val="000000"/>
           <w:sz w:val="16"/>
           <w:szCs w:val="16"/>
+          <w:lang w:val="en-US"/>
         </w:rPr>
       </w:pPr>
       <w:r>
@@ -21318,6 +22061,7 @@
           <w:color w:val="800000"/>
           <w:sz w:val="16"/>
           <w:szCs w:val="16"/>
+          <w:lang w:val="en-US"/>
         </w:rPr>
         <w:t>for</w:t>
       </w:r>
@@ -21328,6 +22072,7 @@
           <w:color w:val="000000"/>
           <w:sz w:val="16"/>
           <w:szCs w:val="16"/>
+          <w:lang w:val="en-US"/>
         </w:rPr>
         <w:t xml:space="preserve"> i </w:t>
       </w:r>
@@ -21338,6 +22083,7 @@
           <w:color w:val="808030"/>
           <w:sz w:val="16"/>
           <w:szCs w:val="16"/>
+          <w:lang w:val="en-US"/>
         </w:rPr>
         <w:t>=</w:t>
       </w:r>
@@ -21348,6 +22094,7 @@
           <w:color w:val="000000"/>
           <w:sz w:val="16"/>
           <w:szCs w:val="16"/>
+          <w:lang w:val="en-US"/>
         </w:rPr>
         <w:t xml:space="preserve"> 1</w:t>
       </w:r>
@@ -21358,6 +22105,7 @@
           <w:color w:val="808030"/>
           <w:sz w:val="16"/>
           <w:szCs w:val="16"/>
+          <w:lang w:val="en-US"/>
         </w:rPr>
         <w:t>:</w:t>
       </w:r>
@@ -21368,6 +22116,7 @@
           <w:color w:val="000000"/>
           <w:sz w:val="16"/>
           <w:szCs w:val="16"/>
+          <w:lang w:val="en-US"/>
         </w:rPr>
         <w:t>S</w:t>
       </w:r>
@@ -21406,17 +22155,18 @@
           <w:color w:val="000000"/>
           <w:sz w:val="16"/>
           <w:szCs w:val="16"/>
-        </w:rPr>
-      </w:pPr>
-      <w:r>
-        <w:rPr>
-          <w:rFonts w:ascii="Courier New" w:eastAsia="Times New Roman" w:hAnsi="Courier New" w:cs="Courier New"/>
-          <w:noProof/>
-          <w:color w:val="000000"/>
-          <w:sz w:val="16"/>
-          <w:szCs w:val="16"/>
-        </w:rPr>
-        <w:lastRenderedPageBreak/>
+          <w:lang w:val="en-US"/>
+        </w:rPr>
+      </w:pPr>
+      <w:r>
+        <w:rPr>
+          <w:rFonts w:ascii="Courier New" w:eastAsia="Times New Roman" w:hAnsi="Courier New" w:cs="Courier New"/>
+          <w:noProof/>
+          <w:color w:val="000000"/>
+          <w:sz w:val="16"/>
+          <w:szCs w:val="16"/>
+          <w:lang w:val="en-US"/>
+        </w:rPr>
         <w:t xml:space="preserve">            </w:t>
       </w:r>
       <w:r>
@@ -21428,6 +22178,7 @@
           <w:color w:val="800000"/>
           <w:sz w:val="16"/>
           <w:szCs w:val="16"/>
+          <w:lang w:val="en-US"/>
         </w:rPr>
         <w:t>for</w:t>
       </w:r>
@@ -21438,6 +22189,7 @@
           <w:color w:val="000000"/>
           <w:sz w:val="16"/>
           <w:szCs w:val="16"/>
+          <w:lang w:val="en-US"/>
         </w:rPr>
         <w:t xml:space="preserve"> j </w:t>
       </w:r>
@@ -21448,6 +22200,7 @@
           <w:color w:val="808030"/>
           <w:sz w:val="16"/>
           <w:szCs w:val="16"/>
+          <w:lang w:val="en-US"/>
         </w:rPr>
         <w:t>=</w:t>
       </w:r>
@@ -21458,6 +22211,7 @@
           <w:color w:val="000000"/>
           <w:sz w:val="16"/>
           <w:szCs w:val="16"/>
+          <w:lang w:val="en-US"/>
         </w:rPr>
         <w:t xml:space="preserve"> 1</w:t>
       </w:r>
@@ -21468,6 +22222,7 @@
           <w:color w:val="808030"/>
           <w:sz w:val="16"/>
           <w:szCs w:val="16"/>
+          <w:lang w:val="en-US"/>
         </w:rPr>
         <w:t>:</w:t>
       </w:r>
@@ -21478,6 +22233,7 @@
           <w:color w:val="000000"/>
           <w:sz w:val="16"/>
           <w:szCs w:val="16"/>
+          <w:lang w:val="en-US"/>
         </w:rPr>
         <w:t>R</w:t>
       </w:r>
@@ -21516,15 +22272,17 @@
           <w:color w:val="000000"/>
           <w:sz w:val="16"/>
           <w:szCs w:val="16"/>
-        </w:rPr>
-      </w:pPr>
-      <w:r>
-        <w:rPr>
-          <w:rFonts w:ascii="Courier New" w:eastAsia="Times New Roman" w:hAnsi="Courier New" w:cs="Courier New"/>
-          <w:noProof/>
-          <w:color w:val="000000"/>
-          <w:sz w:val="16"/>
-          <w:szCs w:val="16"/>
+          <w:lang w:val="en-US"/>
+        </w:rPr>
+      </w:pPr>
+      <w:r>
+        <w:rPr>
+          <w:rFonts w:ascii="Courier New" w:eastAsia="Times New Roman" w:hAnsi="Courier New" w:cs="Courier New"/>
+          <w:noProof/>
+          <w:color w:val="000000"/>
+          <w:sz w:val="16"/>
+          <w:szCs w:val="16"/>
+          <w:lang w:val="en-US"/>
         </w:rPr>
         <w:t xml:space="preserve">                </w:t>
       </w:r>
@@ -21535,6 +22293,7 @@
           <w:color w:val="BB7977"/>
           <w:sz w:val="16"/>
           <w:szCs w:val="16"/>
+          <w:lang w:val="en-US"/>
         </w:rPr>
         <w:t>fprintf</w:t>
       </w:r>
@@ -21545,6 +22304,7 @@
           <w:color w:val="000000"/>
           <w:sz w:val="16"/>
           <w:szCs w:val="16"/>
+          <w:lang w:val="en-US"/>
         </w:rPr>
         <w:t xml:space="preserve"> </w:t>
       </w:r>
@@ -21555,6 +22315,7 @@
           <w:color w:val="808030"/>
           <w:sz w:val="16"/>
           <w:szCs w:val="16"/>
+          <w:lang w:val="en-US"/>
         </w:rPr>
         <w:t>(</w:t>
       </w:r>
@@ -21565,6 +22326,7 @@
           <w:color w:val="000000"/>
           <w:sz w:val="16"/>
           <w:szCs w:val="16"/>
+          <w:lang w:val="en-US"/>
         </w:rPr>
         <w:t>pesos_finales</w:t>
       </w:r>
@@ -21575,6 +22337,7 @@
           <w:color w:val="808030"/>
           <w:sz w:val="16"/>
           <w:szCs w:val="16"/>
+          <w:lang w:val="en-US"/>
         </w:rPr>
         <w:t>,</w:t>
       </w:r>
@@ -21585,6 +22348,7 @@
           <w:color w:val="000000"/>
           <w:sz w:val="16"/>
           <w:szCs w:val="16"/>
+          <w:lang w:val="en-US"/>
         </w:rPr>
         <w:t xml:space="preserve"> </w:t>
       </w:r>
@@ -21595,6 +22359,7 @@
           <w:color w:val="800080"/>
           <w:sz w:val="16"/>
           <w:szCs w:val="16"/>
+          <w:lang w:val="en-US"/>
         </w:rPr>
         <w:t>'%.4f\t'</w:t>
       </w:r>
@@ -21605,6 +22370,7 @@
           <w:color w:val="808030"/>
           <w:sz w:val="16"/>
           <w:szCs w:val="16"/>
+          <w:lang w:val="en-US"/>
         </w:rPr>
         <w:t>,</w:t>
       </w:r>
@@ -21615,6 +22381,7 @@
           <w:color w:val="000000"/>
           <w:sz w:val="16"/>
           <w:szCs w:val="16"/>
+          <w:lang w:val="en-US"/>
         </w:rPr>
         <w:t xml:space="preserve"> W </w:t>
       </w:r>
@@ -21625,6 +22392,7 @@
           <w:color w:val="808030"/>
           <w:sz w:val="16"/>
           <w:szCs w:val="16"/>
+          <w:lang w:val="en-US"/>
         </w:rPr>
         <w:t>(</w:t>
       </w:r>
@@ -21635,6 +22403,7 @@
           <w:color w:val="000000"/>
           <w:sz w:val="16"/>
           <w:szCs w:val="16"/>
+          <w:lang w:val="en-US"/>
         </w:rPr>
         <w:t>i</w:t>
       </w:r>
@@ -21645,6 +22414,7 @@
           <w:color w:val="808030"/>
           <w:sz w:val="16"/>
           <w:szCs w:val="16"/>
+          <w:lang w:val="en-US"/>
         </w:rPr>
         <w:t>,</w:t>
       </w:r>
@@ -21655,6 +22425,7 @@
           <w:color w:val="000000"/>
           <w:sz w:val="16"/>
           <w:szCs w:val="16"/>
+          <w:lang w:val="en-US"/>
         </w:rPr>
         <w:t xml:space="preserve"> j</w:t>
       </w:r>
@@ -21665,6 +22436,7 @@
           <w:color w:val="808030"/>
           <w:sz w:val="16"/>
           <w:szCs w:val="16"/>
+          <w:lang w:val="en-US"/>
         </w:rPr>
         <w:t>));</w:t>
       </w:r>
@@ -21703,15 +22475,17 @@
           <w:color w:val="000000"/>
           <w:sz w:val="16"/>
           <w:szCs w:val="16"/>
-        </w:rPr>
-      </w:pPr>
-      <w:r>
-        <w:rPr>
-          <w:rFonts w:ascii="Courier New" w:eastAsia="Times New Roman" w:hAnsi="Courier New" w:cs="Courier New"/>
-          <w:noProof/>
-          <w:color w:val="000000"/>
-          <w:sz w:val="16"/>
-          <w:szCs w:val="16"/>
+          <w:lang w:val="en-US"/>
+        </w:rPr>
+      </w:pPr>
+      <w:r>
+        <w:rPr>
+          <w:rFonts w:ascii="Courier New" w:eastAsia="Times New Roman" w:hAnsi="Courier New" w:cs="Courier New"/>
+          <w:noProof/>
+          <w:color w:val="000000"/>
+          <w:sz w:val="16"/>
+          <w:szCs w:val="16"/>
+          <w:lang w:val="en-US"/>
         </w:rPr>
         <w:t xml:space="preserve">            </w:t>
       </w:r>
@@ -21724,6 +22498,7 @@
           <w:color w:val="800000"/>
           <w:sz w:val="16"/>
           <w:szCs w:val="16"/>
+          <w:lang w:val="en-US"/>
         </w:rPr>
         <w:t>end</w:t>
       </w:r>
@@ -21762,15 +22537,17 @@
           <w:color w:val="000000"/>
           <w:sz w:val="16"/>
           <w:szCs w:val="16"/>
-        </w:rPr>
-      </w:pPr>
-      <w:r>
-        <w:rPr>
-          <w:rFonts w:ascii="Courier New" w:eastAsia="Times New Roman" w:hAnsi="Courier New" w:cs="Courier New"/>
-          <w:noProof/>
-          <w:color w:val="000000"/>
-          <w:sz w:val="16"/>
-          <w:szCs w:val="16"/>
+          <w:lang w:val="en-US"/>
+        </w:rPr>
+      </w:pPr>
+      <w:r>
+        <w:rPr>
+          <w:rFonts w:ascii="Courier New" w:eastAsia="Times New Roman" w:hAnsi="Courier New" w:cs="Courier New"/>
+          <w:noProof/>
+          <w:color w:val="000000"/>
+          <w:sz w:val="16"/>
+          <w:szCs w:val="16"/>
+          <w:lang w:val="en-US"/>
         </w:rPr>
         <w:t xml:space="preserve">            </w:t>
       </w:r>
@@ -21781,6 +22558,7 @@
           <w:color w:val="BB7977"/>
           <w:sz w:val="16"/>
           <w:szCs w:val="16"/>
+          <w:lang w:val="en-US"/>
         </w:rPr>
         <w:t>fprintf</w:t>
       </w:r>
@@ -21791,6 +22569,7 @@
           <w:color w:val="000000"/>
           <w:sz w:val="16"/>
           <w:szCs w:val="16"/>
+          <w:lang w:val="en-US"/>
         </w:rPr>
         <w:t xml:space="preserve"> </w:t>
       </w:r>
@@ -21801,6 +22580,7 @@
           <w:color w:val="808030"/>
           <w:sz w:val="16"/>
           <w:szCs w:val="16"/>
+          <w:lang w:val="en-US"/>
         </w:rPr>
         <w:t>(</w:t>
       </w:r>
@@ -21811,6 +22591,7 @@
           <w:color w:val="000000"/>
           <w:sz w:val="16"/>
           <w:szCs w:val="16"/>
+          <w:lang w:val="en-US"/>
         </w:rPr>
         <w:t>pesos_finales</w:t>
       </w:r>
@@ -21821,6 +22602,7 @@
           <w:color w:val="808030"/>
           <w:sz w:val="16"/>
           <w:szCs w:val="16"/>
+          <w:lang w:val="en-US"/>
         </w:rPr>
         <w:t>,</w:t>
       </w:r>
@@ -21831,6 +22613,7 @@
           <w:color w:val="000000"/>
           <w:sz w:val="16"/>
           <w:szCs w:val="16"/>
+          <w:lang w:val="en-US"/>
         </w:rPr>
         <w:t xml:space="preserve"> </w:t>
       </w:r>
@@ -21841,6 +22624,7 @@
           <w:color w:val="800080"/>
           <w:sz w:val="16"/>
           <w:szCs w:val="16"/>
+          <w:lang w:val="en-US"/>
         </w:rPr>
         <w:t>'\n'</w:t>
       </w:r>
@@ -21851,6 +22635,7 @@
           <w:color w:val="808030"/>
           <w:sz w:val="16"/>
           <w:szCs w:val="16"/>
+          <w:lang w:val="en-US"/>
         </w:rPr>
         <w:t>);</w:t>
       </w:r>
@@ -21889,15 +22674,17 @@
           <w:color w:val="000000"/>
           <w:sz w:val="16"/>
           <w:szCs w:val="16"/>
-        </w:rPr>
-      </w:pPr>
-      <w:r>
-        <w:rPr>
-          <w:rFonts w:ascii="Courier New" w:eastAsia="Times New Roman" w:hAnsi="Courier New" w:cs="Courier New"/>
-          <w:noProof/>
-          <w:color w:val="000000"/>
-          <w:sz w:val="16"/>
-          <w:szCs w:val="16"/>
+          <w:lang w:val="en-US"/>
+        </w:rPr>
+      </w:pPr>
+      <w:r>
+        <w:rPr>
+          <w:rFonts w:ascii="Courier New" w:eastAsia="Times New Roman" w:hAnsi="Courier New" w:cs="Courier New"/>
+          <w:noProof/>
+          <w:color w:val="000000"/>
+          <w:sz w:val="16"/>
+          <w:szCs w:val="16"/>
+          <w:lang w:val="en-US"/>
         </w:rPr>
         <w:t xml:space="preserve">        </w:t>
       </w:r>
@@ -21910,6 +22697,7 @@
           <w:color w:val="800000"/>
           <w:sz w:val="16"/>
           <w:szCs w:val="16"/>
+          <w:lang w:val="en-US"/>
         </w:rPr>
         <w:t>end</w:t>
       </w:r>
@@ -21957,6 +22745,7 @@
           <w:color w:val="000000"/>
           <w:sz w:val="16"/>
           <w:szCs w:val="16"/>
+          <w:lang w:val="en-US"/>
         </w:rPr>
         <w:t xml:space="preserve">        </w:t>
       </w:r>
@@ -22075,6 +22864,7 @@
           <w:color w:val="000000"/>
           <w:sz w:val="16"/>
           <w:szCs w:val="16"/>
+          <w:lang w:val="en-US"/>
         </w:rPr>
       </w:pPr>
       <w:r>
@@ -22096,6 +22886,7 @@
           <w:color w:val="800000"/>
           <w:sz w:val="16"/>
           <w:szCs w:val="16"/>
+          <w:lang w:val="en-US"/>
         </w:rPr>
         <w:t>for</w:t>
       </w:r>
@@ -22106,6 +22897,7 @@
           <w:color w:val="000000"/>
           <w:sz w:val="16"/>
           <w:szCs w:val="16"/>
+          <w:lang w:val="en-US"/>
         </w:rPr>
         <w:t xml:space="preserve"> i </w:t>
       </w:r>
@@ -22116,6 +22908,7 @@
           <w:color w:val="808030"/>
           <w:sz w:val="16"/>
           <w:szCs w:val="16"/>
+          <w:lang w:val="en-US"/>
         </w:rPr>
         <w:t>=</w:t>
       </w:r>
@@ -22126,6 +22919,7 @@
           <w:color w:val="000000"/>
           <w:sz w:val="16"/>
           <w:szCs w:val="16"/>
+          <w:lang w:val="en-US"/>
         </w:rPr>
         <w:t xml:space="preserve"> 1</w:t>
       </w:r>
@@ -22136,6 +22930,7 @@
           <w:color w:val="808030"/>
           <w:sz w:val="16"/>
           <w:szCs w:val="16"/>
+          <w:lang w:val="en-US"/>
         </w:rPr>
         <w:t>:</w:t>
       </w:r>
@@ -22146,6 +22941,7 @@
           <w:color w:val="000000"/>
           <w:sz w:val="16"/>
           <w:szCs w:val="16"/>
+          <w:lang w:val="en-US"/>
         </w:rPr>
         <w:t>S</w:t>
       </w:r>
@@ -22184,15 +22980,17 @@
           <w:color w:val="000000"/>
           <w:sz w:val="16"/>
           <w:szCs w:val="16"/>
-        </w:rPr>
-      </w:pPr>
-      <w:r>
-        <w:rPr>
-          <w:rFonts w:ascii="Courier New" w:eastAsia="Times New Roman" w:hAnsi="Courier New" w:cs="Courier New"/>
-          <w:noProof/>
-          <w:color w:val="000000"/>
-          <w:sz w:val="16"/>
-          <w:szCs w:val="16"/>
+          <w:lang w:val="en-US"/>
+        </w:rPr>
+      </w:pPr>
+      <w:r>
+        <w:rPr>
+          <w:rFonts w:ascii="Courier New" w:eastAsia="Times New Roman" w:hAnsi="Courier New" w:cs="Courier New"/>
+          <w:noProof/>
+          <w:color w:val="000000"/>
+          <w:sz w:val="16"/>
+          <w:szCs w:val="16"/>
+          <w:lang w:val="en-US"/>
         </w:rPr>
         <w:t xml:space="preserve">            </w:t>
       </w:r>
@@ -22203,6 +23001,7 @@
           <w:color w:val="BB7977"/>
           <w:sz w:val="16"/>
           <w:szCs w:val="16"/>
+          <w:lang w:val="en-US"/>
         </w:rPr>
         <w:t>fprintf</w:t>
       </w:r>
@@ -22213,6 +23012,7 @@
           <w:color w:val="000000"/>
           <w:sz w:val="16"/>
           <w:szCs w:val="16"/>
+          <w:lang w:val="en-US"/>
         </w:rPr>
         <w:t xml:space="preserve"> </w:t>
       </w:r>
@@ -22223,6 +23023,7 @@
           <w:color w:val="808030"/>
           <w:sz w:val="16"/>
           <w:szCs w:val="16"/>
+          <w:lang w:val="en-US"/>
         </w:rPr>
         <w:t>(</w:t>
       </w:r>
@@ -22233,6 +23034,7 @@
           <w:color w:val="000000"/>
           <w:sz w:val="16"/>
           <w:szCs w:val="16"/>
+          <w:lang w:val="en-US"/>
         </w:rPr>
         <w:t>pesos_finales</w:t>
       </w:r>
@@ -22243,6 +23045,7 @@
           <w:color w:val="808030"/>
           <w:sz w:val="16"/>
           <w:szCs w:val="16"/>
+          <w:lang w:val="en-US"/>
         </w:rPr>
         <w:t>,</w:t>
       </w:r>
@@ -22253,6 +23056,7 @@
           <w:color w:val="000000"/>
           <w:sz w:val="16"/>
           <w:szCs w:val="16"/>
+          <w:lang w:val="en-US"/>
         </w:rPr>
         <w:t xml:space="preserve"> </w:t>
       </w:r>
@@ -22263,6 +23067,7 @@
           <w:color w:val="800080"/>
           <w:sz w:val="16"/>
           <w:szCs w:val="16"/>
+          <w:lang w:val="en-US"/>
         </w:rPr>
         <w:t>'%.4f\n'</w:t>
       </w:r>
@@ -22273,6 +23078,7 @@
           <w:color w:val="808030"/>
           <w:sz w:val="16"/>
           <w:szCs w:val="16"/>
+          <w:lang w:val="en-US"/>
         </w:rPr>
         <w:t>,</w:t>
       </w:r>
@@ -22283,6 +23089,7 @@
           <w:color w:val="000000"/>
           <w:sz w:val="16"/>
           <w:szCs w:val="16"/>
+          <w:lang w:val="en-US"/>
         </w:rPr>
         <w:t xml:space="preserve"> bias </w:t>
       </w:r>
@@ -22293,6 +23100,7 @@
           <w:color w:val="808030"/>
           <w:sz w:val="16"/>
           <w:szCs w:val="16"/>
+          <w:lang w:val="en-US"/>
         </w:rPr>
         <w:t>(</w:t>
       </w:r>
@@ -22303,6 +23111,7 @@
           <w:color w:val="000000"/>
           <w:sz w:val="16"/>
           <w:szCs w:val="16"/>
+          <w:lang w:val="en-US"/>
         </w:rPr>
         <w:t>i</w:t>
       </w:r>
@@ -22313,6 +23122,7 @@
           <w:color w:val="808030"/>
           <w:sz w:val="16"/>
           <w:szCs w:val="16"/>
+          <w:lang w:val="en-US"/>
         </w:rPr>
         <w:t>,</w:t>
       </w:r>
@@ -22323,6 +23133,7 @@
           <w:color w:val="000000"/>
           <w:sz w:val="16"/>
           <w:szCs w:val="16"/>
+          <w:lang w:val="en-US"/>
         </w:rPr>
         <w:t xml:space="preserve"> 1</w:t>
       </w:r>
@@ -22333,6 +23144,7 @@
           <w:color w:val="808030"/>
           <w:sz w:val="16"/>
           <w:szCs w:val="16"/>
+          <w:lang w:val="en-US"/>
         </w:rPr>
         <w:t>));</w:t>
       </w:r>
@@ -22371,15 +23183,17 @@
           <w:color w:val="000000"/>
           <w:sz w:val="16"/>
           <w:szCs w:val="16"/>
-        </w:rPr>
-      </w:pPr>
-      <w:r>
-        <w:rPr>
-          <w:rFonts w:ascii="Courier New" w:eastAsia="Times New Roman" w:hAnsi="Courier New" w:cs="Courier New"/>
-          <w:noProof/>
-          <w:color w:val="000000"/>
-          <w:sz w:val="16"/>
-          <w:szCs w:val="16"/>
+          <w:lang w:val="en-US"/>
+        </w:rPr>
+      </w:pPr>
+      <w:r>
+        <w:rPr>
+          <w:rFonts w:ascii="Courier New" w:eastAsia="Times New Roman" w:hAnsi="Courier New" w:cs="Courier New"/>
+          <w:noProof/>
+          <w:color w:val="000000"/>
+          <w:sz w:val="16"/>
+          <w:szCs w:val="16"/>
+          <w:lang w:val="en-US"/>
         </w:rPr>
         <w:t xml:space="preserve">        </w:t>
       </w:r>
@@ -22392,6 +23206,7 @@
           <w:color w:val="800000"/>
           <w:sz w:val="16"/>
           <w:szCs w:val="16"/>
+          <w:lang w:val="en-US"/>
         </w:rPr>
         <w:t>end</w:t>
       </w:r>
@@ -22430,15 +23245,17 @@
           <w:color w:val="000000"/>
           <w:sz w:val="16"/>
           <w:szCs w:val="16"/>
-        </w:rPr>
-      </w:pPr>
-      <w:r>
-        <w:rPr>
-          <w:rFonts w:ascii="Courier New" w:eastAsia="Times New Roman" w:hAnsi="Courier New" w:cs="Courier New"/>
-          <w:noProof/>
-          <w:color w:val="000000"/>
-          <w:sz w:val="16"/>
-          <w:szCs w:val="16"/>
+          <w:lang w:val="en-US"/>
+        </w:rPr>
+      </w:pPr>
+      <w:r>
+        <w:rPr>
+          <w:rFonts w:ascii="Courier New" w:eastAsia="Times New Roman" w:hAnsi="Courier New" w:cs="Courier New"/>
+          <w:noProof/>
+          <w:color w:val="000000"/>
+          <w:sz w:val="16"/>
+          <w:szCs w:val="16"/>
+          <w:lang w:val="en-US"/>
         </w:rPr>
         <w:t xml:space="preserve">        fclose </w:t>
       </w:r>
@@ -22449,6 +23266,7 @@
           <w:color w:val="808030"/>
           <w:sz w:val="16"/>
           <w:szCs w:val="16"/>
+          <w:lang w:val="en-US"/>
         </w:rPr>
         <w:t>(</w:t>
       </w:r>
@@ -22459,6 +23277,7 @@
           <w:color w:val="000000"/>
           <w:sz w:val="16"/>
           <w:szCs w:val="16"/>
+          <w:lang w:val="en-US"/>
         </w:rPr>
         <w:t>pesos_finales</w:t>
       </w:r>
@@ -22469,6 +23288,7 @@
           <w:color w:val="808030"/>
           <w:sz w:val="16"/>
           <w:szCs w:val="16"/>
+          <w:lang w:val="en-US"/>
         </w:rPr>
         <w:t>);</w:t>
       </w:r>
@@ -22507,15 +23327,17 @@
           <w:color w:val="000000"/>
           <w:sz w:val="16"/>
           <w:szCs w:val="16"/>
-        </w:rPr>
-      </w:pPr>
-      <w:r>
-        <w:rPr>
-          <w:rFonts w:ascii="Courier New" w:eastAsia="Times New Roman" w:hAnsi="Courier New" w:cs="Courier New"/>
-          <w:noProof/>
-          <w:color w:val="000000"/>
-          <w:sz w:val="16"/>
-          <w:szCs w:val="16"/>
+          <w:lang w:val="en-US"/>
+        </w:rPr>
+      </w:pPr>
+      <w:r>
+        <w:rPr>
+          <w:rFonts w:ascii="Courier New" w:eastAsia="Times New Roman" w:hAnsi="Courier New" w:cs="Courier New"/>
+          <w:noProof/>
+          <w:color w:val="000000"/>
+          <w:sz w:val="16"/>
+          <w:szCs w:val="16"/>
+          <w:lang w:val="en-US"/>
         </w:rPr>
         <w:t xml:space="preserve">    </w:t>
       </w:r>
@@ -22528,6 +23350,7 @@
           <w:color w:val="800000"/>
           <w:sz w:val="16"/>
           <w:szCs w:val="16"/>
+          <w:lang w:val="en-US"/>
         </w:rPr>
         <w:t>end</w:t>
       </w:r>
@@ -22566,6 +23389,7 @@
           <w:color w:val="000000"/>
           <w:sz w:val="16"/>
           <w:szCs w:val="16"/>
+          <w:lang w:val="en-US"/>
         </w:rPr>
       </w:pPr>
       <w:r>
@@ -22577,6 +23401,7 @@
           <w:color w:val="800000"/>
           <w:sz w:val="16"/>
           <w:szCs w:val="16"/>
+          <w:lang w:val="en-US"/>
         </w:rPr>
         <w:t>else</w:t>
       </w:r>
@@ -22624,6 +23449,7 @@
           <w:color w:val="000000"/>
           <w:sz w:val="16"/>
           <w:szCs w:val="16"/>
+          <w:lang w:val="en-US"/>
         </w:rPr>
         <w:t xml:space="preserve">    </w:t>
       </w:r>
@@ -22812,7 +23638,7 @@
       </w:r>
     </w:p>
     <w:sectPr>
-      <w:footerReference w:type="default" r:id="rId41"/>
+      <w:footerReference w:type="default" r:id="rId43"/>
       <w:pgSz w:w="12240" w:h="15840"/>
       <w:pgMar w:top="1417" w:right="1701" w:bottom="1417" w:left="1701" w:header="708" w:footer="708" w:gutter="0"/>
       <w:pgNumType w:start="1"/>
@@ -22858,6 +23684,7 @@
         <w:docPartUnique/>
       </w:docPartObj>
     </w:sdtPr>
+    <w:sdtEndPr/>
     <w:sdtContent>
       <w:p>
         <w:pPr>
@@ -22922,6 +23749,7 @@
         <w:docPartUnique/>
       </w:docPartObj>
     </w:sdtPr>
+    <w:sdtEndPr/>
     <w:sdtContent>
       <w:p>
         <w:pPr>
@@ -22980,7 +23808,7 @@
       <w:rPr>
         <w:noProof/>
       </w:rPr>
-      <w:t>19</w:t>
+      <w:t>17</w:t>
     </w:r>
     <w:r>
       <w:rPr>
@@ -25555,7 +26383,7 @@
 </file>
 
 <file path=customXml/itemProps1.xml><?xml version="1.0" encoding="utf-8"?>
-<ds:datastoreItem xmlns:ds="http://schemas.openxmlformats.org/officeDocument/2006/customXml" ds:itemID="{8677FD4D-5504-4316-B0F3-D548CC60A2C5}">
+<ds:datastoreItem xmlns:ds="http://schemas.openxmlformats.org/officeDocument/2006/customXml" ds:itemID="{E1DDFDEC-C673-4722-8269-6E8C9D480A57}">
   <ds:schemaRefs>
     <ds:schemaRef ds:uri="http://schemas.openxmlformats.org/officeDocument/2006/bibliography"/>
   </ds:schemaRefs>
